--- a/lib/02_Goals-and-Policies-Transportation.docx
+++ b/lib/02_Goals-and-Policies-Transportation.docx
@@ -4,7 +4,7 @@
   <w:body>
     <w:p>
       <w:pPr>
-        <w:pStyle w:val="Heading1"/>
+        <w:pStyle w:val="Title"/>
         <w:contextualSpacing w:val="0"/>
         <w:rPr/>
       </w:pPr>

--- a/lib/02_Goals-and-Policies-Transportation.docx
+++ b/lib/02_Goals-and-Policies-Transportation.docx
@@ -4,57 +4,42 @@
   <w:body>
     <w:p>
       <w:pPr>
-        <w:pStyle w:val="Title"/>
-        <w:contextualSpacing w:val="0"/>
-        <w:rPr/>
-      </w:pPr>
-      <w:bookmarkStart w:colFirst="0" w:colLast="0" w:name="_xdyvdc97nu7i" w:id="0"/>
+        <w:pStyle w:val="Heading1"/>
+        <w:widowControl w:val="0"/>
+        <w:contextualSpacing w:val="0"/>
+        <w:rPr/>
+      </w:pPr>
+      <w:bookmarkStart w:colFirst="0" w:colLast="0" w:name="_j49z09i1aucc" w:id="0"/>
       <w:bookmarkEnd w:id="0"/>
       <w:r>
         <w:rPr>
           <w:rtl w:val="0"/>
         </w:rPr>
-        <w:t xml:space="preserve">Goals and Policies</w:t>
-      </w:r>
-    </w:p>
-    <w:p>
-      <w:pPr>
-        <w:pStyle w:val="Heading2"/>
-        <w:widowControl w:val="0"/>
-        <w:contextualSpacing w:val="0"/>
-        <w:rPr/>
-      </w:pPr>
-      <w:bookmarkStart w:colFirst="0" w:colLast="0" w:name="_j49z09i1aucc" w:id="1"/>
+        <w:t xml:space="preserve">Transportation Goals </w:t>
+      </w:r>
+    </w:p>
+    <w:p>
+      <w:pPr>
+        <w:widowControl w:val="0"/>
+        <w:contextualSpacing w:val="0"/>
+        <w:rPr/>
+      </w:pPr>
+      <w:r>
+        <w:rPr>
+          <w:rtl w:val="0"/>
+        </w:rPr>
+        <w:t xml:space="preserve">(Comprehensive Plan Chapter 9)</w:t>
+      </w:r>
+    </w:p>
+    <w:p>
+      <w:pPr>
+        <w:pStyle w:val="Heading3"/>
+        <w:widowControl w:val="0"/>
+        <w:contextualSpacing w:val="0"/>
+        <w:rPr/>
+      </w:pPr>
+      <w:bookmarkStart w:colFirst="0" w:colLast="0" w:name="_2e46kx6lk349" w:id="1"/>
       <w:bookmarkEnd w:id="1"/>
-      <w:r>
-        <w:rPr>
-          <w:rtl w:val="0"/>
-        </w:rPr>
-        <w:t xml:space="preserve">Transportation Goals </w:t>
-      </w:r>
-    </w:p>
-    <w:p>
-      <w:pPr>
-        <w:widowControl w:val="0"/>
-        <w:contextualSpacing w:val="0"/>
-        <w:rPr/>
-      </w:pPr>
-      <w:r>
-        <w:rPr>
-          <w:rtl w:val="0"/>
-        </w:rPr>
-        <w:t xml:space="preserve">(Comprehensive Plan Chapter 9)</w:t>
-      </w:r>
-    </w:p>
-    <w:p>
-      <w:pPr>
-        <w:pStyle w:val="Heading3"/>
-        <w:widowControl w:val="0"/>
-        <w:contextualSpacing w:val="0"/>
-        <w:rPr/>
-      </w:pPr>
-      <w:bookmarkStart w:colFirst="0" w:colLast="0" w:name="_2e46kx6lk349" w:id="2"/>
-      <w:bookmarkEnd w:id="2"/>
       <w:r>
         <w:rPr>
           <w:rtl w:val="0"/>
@@ -89,38 +74,78 @@
         <w:contextualSpacing w:val="0"/>
         <w:rPr/>
       </w:pPr>
-      <w:bookmarkStart w:colFirst="0" w:colLast="0" w:name="_ayq5ucleav0" w:id="3"/>
+      <w:bookmarkStart w:colFirst="0" w:colLast="0" w:name="_ayq5ucleav0" w:id="2"/>
+      <w:bookmarkEnd w:id="2"/>
+      <w:r>
+        <w:rPr>
+          <w:rtl w:val="0"/>
+        </w:rPr>
+        <w:t xml:space="preserve">Multiple goals</w:t>
+      </w:r>
+    </w:p>
+    <w:p>
+      <w:pPr>
+        <w:contextualSpacing w:val="0"/>
+        <w:rPr/>
+      </w:pPr>
+      <w:r>
+        <w:rPr>
+          <w:rtl w:val="0"/>
+        </w:rPr>
+        <w:t xml:space="preserve">Portland’s transportation system is funded and maintained to achieve multiple goals and measurable outcomes for people and the environment. The transportation system is safe, complete, interconnected, multimodal, and fulfills daily needs for people and businesses. </w:t>
+      </w:r>
+      <w:r>
+        <w:rPr>
+          <w:sz w:val="18"/>
+          <w:szCs w:val="18"/>
+          <w:rtl w:val="0"/>
+        </w:rPr>
+        <w:t xml:space="preserve">(Comprehensive Plan Goal 9.B)</w:t>
+      </w:r>
+      <w:r>
+        <w:rPr>
+          <w:rtl w:val="0"/>
+        </w:rPr>
+      </w:r>
+    </w:p>
+    <w:p>
+      <w:pPr>
+        <w:pStyle w:val="Heading3"/>
+        <w:widowControl w:val="0"/>
+        <w:contextualSpacing w:val="0"/>
+        <w:rPr/>
+      </w:pPr>
+      <w:bookmarkStart w:colFirst="0" w:colLast="0" w:name="_yihyv0s01q2h" w:id="3"/>
       <w:bookmarkEnd w:id="3"/>
       <w:r>
         <w:rPr>
           <w:rtl w:val="0"/>
         </w:rPr>
-        <w:t xml:space="preserve">Multiple goals</w:t>
-      </w:r>
-    </w:p>
-    <w:p>
-      <w:pPr>
-        <w:contextualSpacing w:val="0"/>
-        <w:rPr/>
-      </w:pPr>
-      <w:r>
-        <w:rPr>
-          <w:rtl w:val="0"/>
-        </w:rPr>
-        <w:t xml:space="preserve">Portland’s transportation system is funded and maintained to achieve multiple goals and measurable outcomes for people and the environment. The transportation system is safe, complete, interconnected, multimodal, and fulfills daily needs for people and businesses. </w:t>
-      </w:r>
-      <w:r>
-        <w:rPr>
-          <w:sz w:val="18"/>
-          <w:szCs w:val="18"/>
-          <w:rtl w:val="0"/>
-        </w:rPr>
-        <w:t xml:space="preserve">(Comprehensive Plan Goal 9.B)</w:t>
-      </w:r>
-      <w:r>
-        <w:rPr>
-          <w:rtl w:val="0"/>
-        </w:rPr>
+        <w:t xml:space="preserve">Great places</w:t>
+      </w:r>
+    </w:p>
+    <w:p>
+      <w:pPr>
+        <w:widowControl w:val="0"/>
+        <w:contextualSpacing w:val="0"/>
+        <w:rPr>
+          <w:sz w:val="18"/>
+          <w:szCs w:val="18"/>
+        </w:rPr>
+      </w:pPr>
+      <w:r>
+        <w:rPr>
+          <w:rtl w:val="0"/>
+        </w:rPr>
+        <w:t xml:space="preserve">Portland’s transportation system enhances quality of life for all Portlanders, reinforces existing neighborhoods and great places, and helps make new great places in town centers, neighborhood centers and corridors, and civic corridors. </w:t>
+      </w:r>
+      <w:r>
+        <w:rPr>
+          <w:sz w:val="18"/>
+          <w:szCs w:val="18"/>
+          <w:rtl w:val="0"/>
+        </w:rPr>
+        <w:t xml:space="preserve">(Comprehensive Plan Goal 9.C)</w:t>
       </w:r>
     </w:p>
     <w:p>
@@ -130,48 +155,8 @@
         <w:contextualSpacing w:val="0"/>
         <w:rPr/>
       </w:pPr>
-      <w:bookmarkStart w:colFirst="0" w:colLast="0" w:name="_yihyv0s01q2h" w:id="4"/>
+      <w:bookmarkStart w:colFirst="0" w:colLast="0" w:name="_8vgedp63xuna" w:id="4"/>
       <w:bookmarkEnd w:id="4"/>
-      <w:r>
-        <w:rPr>
-          <w:rtl w:val="0"/>
-        </w:rPr>
-        <w:t xml:space="preserve">Great places</w:t>
-      </w:r>
-    </w:p>
-    <w:p>
-      <w:pPr>
-        <w:widowControl w:val="0"/>
-        <w:contextualSpacing w:val="0"/>
-        <w:rPr>
-          <w:sz w:val="18"/>
-          <w:szCs w:val="18"/>
-        </w:rPr>
-      </w:pPr>
-      <w:r>
-        <w:rPr>
-          <w:rtl w:val="0"/>
-        </w:rPr>
-        <w:t xml:space="preserve">Portland’s transportation system enhances quality of life for all Portlanders, reinforces existing neighborhoods and great places, and helps make new great places in town centers, neighborhood centers and corridors, and civic corridors. </w:t>
-      </w:r>
-      <w:r>
-        <w:rPr>
-          <w:sz w:val="18"/>
-          <w:szCs w:val="18"/>
-          <w:rtl w:val="0"/>
-        </w:rPr>
-        <w:t xml:space="preserve">(Comprehensive Plan Goal 9.C)</w:t>
-      </w:r>
-    </w:p>
-    <w:p>
-      <w:pPr>
-        <w:pStyle w:val="Heading3"/>
-        <w:widowControl w:val="0"/>
-        <w:contextualSpacing w:val="0"/>
-        <w:rPr/>
-      </w:pPr>
-      <w:bookmarkStart w:colFirst="0" w:colLast="0" w:name="_8vgedp63xuna" w:id="5"/>
-      <w:bookmarkEnd w:id="5"/>
       <w:r>
         <w:rPr>
           <w:rtl w:val="0"/>
@@ -234,8 +219,8 @@
         <w:contextualSpacing w:val="0"/>
         <w:rPr/>
       </w:pPr>
-      <w:bookmarkStart w:colFirst="0" w:colLast="0" w:name="_a3i026exkuu6" w:id="6"/>
-      <w:bookmarkEnd w:id="6"/>
+      <w:bookmarkStart w:colFirst="0" w:colLast="0" w:name="_a3i026exkuu6" w:id="5"/>
+      <w:bookmarkEnd w:id="5"/>
       <w:r>
         <w:rPr>
           <w:rtl w:val="0"/>
@@ -292,37 +277,80 @@
         <w:contextualSpacing w:val="0"/>
         <w:rPr/>
       </w:pPr>
-      <w:bookmarkStart w:colFirst="0" w:colLast="0" w:name="_gvrjr21gcch" w:id="7"/>
+      <w:bookmarkStart w:colFirst="0" w:colLast="0" w:name="_gvrjr21gcch" w:id="6"/>
+      <w:bookmarkEnd w:id="6"/>
+      <w:r>
+        <w:rPr>
+          <w:rtl w:val="0"/>
+        </w:rPr>
+        <w:t xml:space="preserve">Positive health outcomes</w:t>
+      </w:r>
+    </w:p>
+    <w:p>
+      <w:pPr>
+        <w:widowControl w:val="0"/>
+        <w:contextualSpacing w:val="0"/>
+        <w:rPr>
+          <w:sz w:val="18"/>
+          <w:szCs w:val="18"/>
+        </w:rPr>
+      </w:pPr>
+      <w:r>
+        <w:rPr>
+          <w:rtl w:val="0"/>
+        </w:rPr>
+        <w:t xml:space="preserve">The transportation system promotes positive health outcomes and minimizes negative impacts for all Portlanders by supporting active transportation, physical activity, and community and individual health. </w:t>
+      </w:r>
+      <w:r>
+        <w:rPr>
+          <w:sz w:val="18"/>
+          <w:szCs w:val="18"/>
+          <w:rtl w:val="0"/>
+        </w:rPr>
+        <w:t xml:space="preserve">(Comprehensive Plan Goal 9.F)</w:t>
+      </w:r>
+    </w:p>
+    <w:p>
+      <w:pPr>
+        <w:pStyle w:val="Heading3"/>
+        <w:widowControl w:val="0"/>
+        <w:contextualSpacing w:val="0"/>
+        <w:rPr/>
+      </w:pPr>
+      <w:bookmarkStart w:colFirst="0" w:colLast="0" w:name="_ff64xu268pdv" w:id="7"/>
       <w:bookmarkEnd w:id="7"/>
       <w:r>
         <w:rPr>
           <w:rtl w:val="0"/>
         </w:rPr>
-        <w:t xml:space="preserve">Positive health outcomes</w:t>
-      </w:r>
-    </w:p>
-    <w:p>
-      <w:pPr>
-        <w:widowControl w:val="0"/>
-        <w:contextualSpacing w:val="0"/>
-        <w:rPr>
-          <w:sz w:val="18"/>
-          <w:szCs w:val="18"/>
-        </w:rPr>
-      </w:pPr>
-      <w:r>
-        <w:rPr>
-          <w:rtl w:val="0"/>
-        </w:rPr>
-        <w:t xml:space="preserve">The transportation system promotes positive health outcomes and minimizes negative impacts for all Portlanders by supporting active transportation, physical activity, and community and individual health. </w:t>
-      </w:r>
-      <w:r>
-        <w:rPr>
-          <w:sz w:val="18"/>
-          <w:szCs w:val="18"/>
-          <w:rtl w:val="0"/>
-        </w:rPr>
-        <w:t xml:space="preserve">(Comprehensive Plan Goal 9.F)</w:t>
+        <w:t xml:space="preserve">Opportunities for prosperity</w:t>
+      </w:r>
+    </w:p>
+    <w:p>
+      <w:pPr>
+        <w:widowControl w:val="0"/>
+        <w:contextualSpacing w:val="0"/>
+        <w:rPr/>
+      </w:pPr>
+      <w:r>
+        <w:rPr>
+          <w:rtl w:val="0"/>
+        </w:rPr>
+        <w:t xml:space="preserve">The transportation system supports a strong and diverse economy, enhances the competitiveness of the city and region, and maintains Portland’s role as a West Coast trade gateway and freight hub by providing efficient and reliable goods movement, multimodal access to employment areas and educational institutions, as well as enhanced freight access to industrial areas and intermodal freight facilities. The transportation system helps people and businesses reduce spending and keep money in the local economy by providing affordable alternatives to driving. </w:t>
+      </w:r>
+      <w:r>
+        <w:rPr>
+          <w:sz w:val="18"/>
+          <w:szCs w:val="18"/>
+          <w:rtl w:val="0"/>
+        </w:rPr>
+        <w:t xml:space="preserve">(Comprehensive Plan Goal 9.G)</w:t>
+      </w:r>
+      <w:r>
+        <w:rPr>
+          <w:rtl w:val="0"/>
+        </w:rPr>
+        <w:t xml:space="preserve"> </w:t>
       </w:r>
     </w:p>
     <w:p>
@@ -332,40 +360,39 @@
         <w:contextualSpacing w:val="0"/>
         <w:rPr/>
       </w:pPr>
-      <w:bookmarkStart w:colFirst="0" w:colLast="0" w:name="_ff64xu268pdv" w:id="8"/>
+      <w:bookmarkStart w:colFirst="0" w:colLast="0" w:name="_trnk274mwgmi" w:id="8"/>
       <w:bookmarkEnd w:id="8"/>
       <w:r>
         <w:rPr>
           <w:rtl w:val="0"/>
         </w:rPr>
-        <w:t xml:space="preserve">Opportunities for prosperity</w:t>
-      </w:r>
-    </w:p>
-    <w:p>
-      <w:pPr>
-        <w:widowControl w:val="0"/>
-        <w:contextualSpacing w:val="0"/>
-        <w:rPr/>
-      </w:pPr>
-      <w:r>
-        <w:rPr>
-          <w:rtl w:val="0"/>
-        </w:rPr>
-        <w:t xml:space="preserve">The transportation system supports a strong and diverse economy, enhances the competitiveness of the city and region, and maintains Portland’s role as a West Coast trade gateway and freight hub by providing efficient and reliable goods movement, multimodal access to employment areas and educational institutions, as well as enhanced freight access to industrial areas and intermodal freight facilities. The transportation system helps people and businesses reduce spending and keep money in the local economy by providing affordable alternatives to driving. </w:t>
-      </w:r>
-      <w:r>
-        <w:rPr>
-          <w:sz w:val="18"/>
-          <w:szCs w:val="18"/>
-          <w:rtl w:val="0"/>
-        </w:rPr>
-        <w:t xml:space="preserve">(Comprehensive Plan Goal 9.G)</w:t>
-      </w:r>
-      <w:r>
-        <w:rPr>
-          <w:rtl w:val="0"/>
-        </w:rPr>
-        <w:t xml:space="preserve"> </w:t>
+        <w:t xml:space="preserve">Cost effectiveness</w:t>
+      </w:r>
+    </w:p>
+    <w:p>
+      <w:pPr>
+        <w:widowControl w:val="0"/>
+        <w:contextualSpacing w:val="0"/>
+        <w:rPr/>
+      </w:pPr>
+      <w:r>
+        <w:rPr>
+          <w:rtl w:val="0"/>
+        </w:rPr>
+        <w:t xml:space="preserve">The City analyzes and prioritizes capital and operating investments to cost effectively achieve the above goals while responsibly managing and protecting our past investments in existing assets. </w:t>
+      </w:r>
+      <w:r>
+        <w:rPr>
+          <w:sz w:val="18"/>
+          <w:szCs w:val="18"/>
+          <w:rtl w:val="0"/>
+        </w:rPr>
+        <w:t xml:space="preserve">(Comprehensive Plan Goal 9.H)</w:t>
+      </w:r>
+      <w:r>
+        <w:rPr>
+          <w:rtl w:val="0"/>
+        </w:rPr>
       </w:r>
     </w:p>
     <w:p>
@@ -375,50 +402,8 @@
         <w:contextualSpacing w:val="0"/>
         <w:rPr/>
       </w:pPr>
-      <w:bookmarkStart w:colFirst="0" w:colLast="0" w:name="_trnk274mwgmi" w:id="9"/>
+      <w:bookmarkStart w:colFirst="0" w:colLast="0" w:name="_rk51s1xieim0" w:id="9"/>
       <w:bookmarkEnd w:id="9"/>
-      <w:r>
-        <w:rPr>
-          <w:rtl w:val="0"/>
-        </w:rPr>
-        <w:t xml:space="preserve">Cost effectiveness</w:t>
-      </w:r>
-    </w:p>
-    <w:p>
-      <w:pPr>
-        <w:widowControl w:val="0"/>
-        <w:contextualSpacing w:val="0"/>
-        <w:rPr/>
-      </w:pPr>
-      <w:r>
-        <w:rPr>
-          <w:rtl w:val="0"/>
-        </w:rPr>
-        <w:t xml:space="preserve">The City analyzes and prioritizes capital and operating investments to cost effectively achieve the above goals while responsibly managing and protecting our past investments in existing assets. </w:t>
-      </w:r>
-      <w:r>
-        <w:rPr>
-          <w:sz w:val="18"/>
-          <w:szCs w:val="18"/>
-          <w:rtl w:val="0"/>
-        </w:rPr>
-        <w:t xml:space="preserve">(Comprehensive Plan Goal 9.H)</w:t>
-      </w:r>
-      <w:r>
-        <w:rPr>
-          <w:rtl w:val="0"/>
-        </w:rPr>
-      </w:r>
-    </w:p>
-    <w:p>
-      <w:pPr>
-        <w:pStyle w:val="Heading3"/>
-        <w:widowControl w:val="0"/>
-        <w:contextualSpacing w:val="0"/>
-        <w:rPr/>
-      </w:pPr>
-      <w:bookmarkStart w:colFirst="0" w:colLast="0" w:name="_rk51s1xieim0" w:id="10"/>
-      <w:bookmarkEnd w:id="10"/>
       <w:r>
         <w:rPr>
           <w:rtl w:val="0"/>
@@ -476,29 +461,42 @@
     </w:p>
     <w:p>
       <w:pPr>
+        <w:pStyle w:val="Heading1"/>
+        <w:widowControl w:val="0"/>
+        <w:contextualSpacing w:val="0"/>
+        <w:rPr/>
+      </w:pPr>
+      <w:bookmarkStart w:colFirst="0" w:colLast="0" w:name="_poa7iudkprbs" w:id="10"/>
+      <w:bookmarkEnd w:id="10"/>
+      <w:r>
+        <w:rPr>
+          <w:rtl w:val="0"/>
+        </w:rPr>
+        <w:t xml:space="preserve">Transportation Policies</w:t>
+      </w:r>
+    </w:p>
+    <w:p>
+      <w:pPr>
+        <w:widowControl w:val="0"/>
+        <w:contextualSpacing w:val="0"/>
+        <w:rPr/>
+      </w:pPr>
+      <w:r>
+        <w:rPr>
+          <w:rtl w:val="0"/>
+        </w:rPr>
+        <w:t xml:space="preserve">(Comprehensive Plan Chapter 9)</w:t>
+      </w:r>
+    </w:p>
+    <w:p>
+      <w:pPr>
         <w:pStyle w:val="Heading2"/>
         <w:widowControl w:val="0"/>
         <w:contextualSpacing w:val="0"/>
         <w:rPr/>
       </w:pPr>
-      <w:bookmarkStart w:colFirst="0" w:colLast="0" w:name="_ja124so6wwi1" w:id="11"/>
+      <w:bookmarkStart w:colFirst="0" w:colLast="0" w:name="_42emzv816dm8" w:id="11"/>
       <w:bookmarkEnd w:id="11"/>
-      <w:r>
-        <w:rPr>
-          <w:rtl w:val="0"/>
-        </w:rPr>
-        <w:t xml:space="preserve">Transportation Policies</w:t>
-      </w:r>
-    </w:p>
-    <w:p>
-      <w:pPr>
-        <w:pStyle w:val="Heading2"/>
-        <w:widowControl w:val="0"/>
-        <w:contextualSpacing w:val="0"/>
-        <w:rPr/>
-      </w:pPr>
-      <w:bookmarkStart w:colFirst="0" w:colLast="0" w:name="_42emzv816dm8" w:id="12"/>
-      <w:bookmarkEnd w:id="12"/>
       <w:r>
         <w:rPr>
           <w:rtl w:val="0"/>
@@ -1533,23 +1531,23 @@
         <w:contextualSpacing w:val="0"/>
         <w:rPr/>
       </w:pPr>
-      <w:bookmarkStart w:colFirst="0" w:colLast="0" w:name="_y2296v7pqdg" w:id="13"/>
+      <w:bookmarkStart w:colFirst="0" w:colLast="0" w:name="_y2296v7pqdg" w:id="12"/>
+      <w:bookmarkEnd w:id="12"/>
+      <w:r>
+        <w:rPr>
+          <w:rtl w:val="0"/>
+        </w:rPr>
+      </w:r>
+    </w:p>
+    <w:p>
+      <w:pPr>
+        <w:pStyle w:val="Heading2"/>
+        <w:widowControl w:val="0"/>
+        <w:contextualSpacing w:val="0"/>
+        <w:rPr/>
+      </w:pPr>
+      <w:bookmarkStart w:colFirst="0" w:colLast="0" w:name="_sg9selbe5t7h" w:id="13"/>
       <w:bookmarkEnd w:id="13"/>
-      <w:r>
-        <w:rPr>
-          <w:rtl w:val="0"/>
-        </w:rPr>
-      </w:r>
-    </w:p>
-    <w:p>
-      <w:pPr>
-        <w:pStyle w:val="Heading2"/>
-        <w:widowControl w:val="0"/>
-        <w:contextualSpacing w:val="0"/>
-        <w:rPr/>
-      </w:pPr>
-      <w:bookmarkStart w:colFirst="0" w:colLast="0" w:name="_sg9selbe5t7h" w:id="14"/>
-      <w:bookmarkEnd w:id="14"/>
       <w:r>
         <w:rPr>
           <w:rtl w:val="0"/>
@@ -1693,8 +1691,8 @@
         <w:contextualSpacing w:val="0"/>
         <w:rPr/>
       </w:pPr>
-      <w:bookmarkStart w:colFirst="0" w:colLast="0" w:name="_b0xmm3l59fcq" w:id="15"/>
-      <w:bookmarkEnd w:id="15"/>
+      <w:bookmarkStart w:colFirst="0" w:colLast="0" w:name="_b0xmm3l59fcq" w:id="14"/>
+      <w:bookmarkEnd w:id="14"/>
       <w:r>
         <w:rPr>
           <w:rtl w:val="0"/>
@@ -1836,1053 +1834,1053 @@
         <w:contextualSpacing w:val="0"/>
         <w:rPr/>
       </w:pPr>
-      <w:bookmarkStart w:colFirst="0" w:colLast="0" w:name="_lxi3et3nu802" w:id="16"/>
+      <w:bookmarkStart w:colFirst="0" w:colLast="0" w:name="_lxi3et3nu802" w:id="15"/>
+      <w:bookmarkEnd w:id="15"/>
+      <w:r>
+        <w:rPr>
+          <w:rtl w:val="0"/>
+        </w:rPr>
+        <w:t xml:space="preserve">Modal Policies</w:t>
+      </w:r>
+    </w:p>
+    <w:p>
+      <w:pPr>
+        <w:widowControl w:val="0"/>
+        <w:spacing w:after="160" w:line="259" w:lineRule="auto"/>
+        <w:contextualSpacing w:val="0"/>
+        <w:rPr/>
+      </w:pPr>
+      <w:r>
+        <w:rPr>
+          <w:b w:val="1"/>
+          <w:rtl w:val="0"/>
+        </w:rPr>
+        <w:t xml:space="preserve">Pedestrian transportation:</w:t>
+      </w:r>
+      <w:r>
+        <w:rPr>
+          <w:rtl w:val="0"/>
+        </w:rPr>
+        <w:t xml:space="preserve"> Encourage walking as the most attractive mode of transportation for most short trips, within neighborhoods and to centers, corridors, and major destinations, and as a means for accessing transit. </w:t>
+      </w:r>
+      <w:r>
+        <w:rPr>
+          <w:sz w:val="18"/>
+          <w:szCs w:val="18"/>
+          <w:rtl w:val="0"/>
+        </w:rPr>
+        <w:t xml:space="preserve">(Comprehensive Plan Policy 9.17)</w:t>
+      </w:r>
+      <w:r>
+        <w:rPr>
+          <w:rtl w:val="0"/>
+        </w:rPr>
+      </w:r>
+    </w:p>
+    <w:p>
+      <w:pPr>
+        <w:widowControl w:val="0"/>
+        <w:spacing w:after="160" w:line="259" w:lineRule="auto"/>
+        <w:contextualSpacing w:val="0"/>
+        <w:rPr>
+          <w:b w:val="1"/>
+        </w:rPr>
+      </w:pPr>
+      <w:r>
+        <w:rPr>
+          <w:b w:val="1"/>
+          <w:rtl w:val="0"/>
+        </w:rPr>
+        <w:t xml:space="preserve">Pedestrian networks:</w:t>
+      </w:r>
+      <w:r>
+        <w:rPr>
+          <w:rtl w:val="0"/>
+        </w:rPr>
+        <w:t xml:space="preserve"> Create more complete networks of pedestrian facilities, and improve the quality of the pedestrian environment. </w:t>
+      </w:r>
+      <w:r>
+        <w:rPr>
+          <w:sz w:val="18"/>
+          <w:szCs w:val="18"/>
+          <w:rtl w:val="0"/>
+        </w:rPr>
+        <w:t xml:space="preserve">(Comprehensive Plan Policy 9.18)</w:t>
+      </w:r>
+      <w:r>
+        <w:rPr>
+          <w:rtl w:val="0"/>
+        </w:rPr>
+      </w:r>
+    </w:p>
+    <w:p>
+      <w:pPr>
+        <w:widowControl w:val="0"/>
+        <w:spacing w:after="160" w:line="259" w:lineRule="auto"/>
+        <w:contextualSpacing w:val="0"/>
+        <w:rPr/>
+      </w:pPr>
+      <w:r>
+        <w:rPr>
+          <w:b w:val="1"/>
+          <w:rtl w:val="0"/>
+        </w:rPr>
+        <w:t xml:space="preserve">Pedestrian safety and accessibility:</w:t>
+      </w:r>
+      <w:r>
+        <w:rPr>
+          <w:rtl w:val="0"/>
+        </w:rPr>
+        <w:t xml:space="preserve"> Improve pedestrian safety, accessibility, and convenience for people of all ages and abilities. </w:t>
+      </w:r>
+      <w:r>
+        <w:rPr>
+          <w:sz w:val="18"/>
+          <w:szCs w:val="18"/>
+          <w:rtl w:val="0"/>
+        </w:rPr>
+        <w:t xml:space="preserve">(Comprehensive Plan Policy 9.19)</w:t>
+      </w:r>
+      <w:r>
+        <w:rPr>
+          <w:rtl w:val="0"/>
+        </w:rPr>
+      </w:r>
+    </w:p>
+    <w:p>
+      <w:pPr>
+        <w:widowControl w:val="0"/>
+        <w:spacing w:after="160" w:line="259" w:lineRule="auto"/>
+        <w:contextualSpacing w:val="0"/>
+        <w:rPr/>
+      </w:pPr>
+      <w:r>
+        <w:rPr>
+          <w:b w:val="1"/>
+          <w:rtl w:val="0"/>
+        </w:rPr>
+        <w:t xml:space="preserve">Bicycle transportation:</w:t>
+      </w:r>
+      <w:r>
+        <w:rPr>
+          <w:rtl w:val="0"/>
+        </w:rPr>
+        <w:t xml:space="preserve"> Create conditions that make bicycling more attractive than driving for most trips of approximately three miles or less. </w:t>
+      </w:r>
+      <w:r>
+        <w:rPr>
+          <w:sz w:val="18"/>
+          <w:szCs w:val="18"/>
+          <w:rtl w:val="0"/>
+        </w:rPr>
+        <w:t xml:space="preserve">(Comprehensive Plan Policy 9.20)</w:t>
+      </w:r>
+      <w:r>
+        <w:rPr>
+          <w:rtl w:val="0"/>
+        </w:rPr>
+      </w:r>
+    </w:p>
+    <w:p>
+      <w:pPr>
+        <w:widowControl w:val="0"/>
+        <w:spacing w:after="160" w:line="259" w:lineRule="auto"/>
+        <w:contextualSpacing w:val="0"/>
+        <w:rPr/>
+      </w:pPr>
+      <w:r>
+        <w:rPr>
+          <w:b w:val="1"/>
+          <w:rtl w:val="0"/>
+        </w:rPr>
+        <w:t xml:space="preserve">Accessible bicycle system:</w:t>
+      </w:r>
+      <w:r>
+        <w:rPr>
+          <w:rtl w:val="0"/>
+        </w:rPr>
+        <w:t xml:space="preserve"> Create a bicycle transportation system that is safe, comfortable, and accessible to people of all ages and abilities. </w:t>
+      </w:r>
+      <w:r>
+        <w:rPr>
+          <w:sz w:val="18"/>
+          <w:szCs w:val="18"/>
+          <w:rtl w:val="0"/>
+        </w:rPr>
+        <w:t xml:space="preserve">(Comprehensive Plan Policy 9.21)</w:t>
+      </w:r>
+      <w:r>
+        <w:rPr>
+          <w:rtl w:val="0"/>
+        </w:rPr>
+      </w:r>
+    </w:p>
+    <w:p>
+      <w:pPr>
+        <w:widowControl w:val="0"/>
+        <w:spacing w:after="160" w:line="259" w:lineRule="auto"/>
+        <w:contextualSpacing w:val="0"/>
+        <w:rPr>
+          <w:b w:val="1"/>
+        </w:rPr>
+      </w:pPr>
+      <w:r>
+        <w:rPr>
+          <w:b w:val="1"/>
+          <w:rtl w:val="0"/>
+        </w:rPr>
+        <w:t xml:space="preserve">Public transportation:</w:t>
+      </w:r>
+      <w:r>
+        <w:rPr>
+          <w:rtl w:val="0"/>
+        </w:rPr>
+        <w:t xml:space="preserve"> Coordinate with public transit agencies to create conditions that make transit the preferred mode of travel for trips that are not made by walking or bicycling. </w:t>
+      </w:r>
+      <w:r>
+        <w:rPr>
+          <w:sz w:val="18"/>
+          <w:szCs w:val="18"/>
+          <w:rtl w:val="0"/>
+        </w:rPr>
+        <w:t xml:space="preserve">(Comprehensive Plan Policy 9.22)</w:t>
+      </w:r>
+      <w:r>
+        <w:rPr>
+          <w:rtl w:val="0"/>
+        </w:rPr>
+      </w:r>
+    </w:p>
+    <w:p>
+      <w:pPr>
+        <w:widowControl w:val="0"/>
+        <w:spacing w:after="160" w:line="259" w:lineRule="auto"/>
+        <w:contextualSpacing w:val="0"/>
+        <w:rPr>
+          <w:b w:val="1"/>
+        </w:rPr>
+      </w:pPr>
+      <w:r>
+        <w:rPr>
+          <w:b w:val="1"/>
+          <w:rtl w:val="0"/>
+        </w:rPr>
+        <w:t xml:space="preserve">Transportation to job centers:</w:t>
+      </w:r>
+      <w:r>
+        <w:rPr>
+          <w:rtl w:val="0"/>
+        </w:rPr>
+        <w:t xml:space="preserve"> Promote and enhance transit to be more convenient and economical than the automobile for people traveling more than three miles to and from the Central City and Gateway. Enhance regional access to the Central City and access from Portland to other regional job centers. </w:t>
+      </w:r>
+      <w:r>
+        <w:rPr>
+          <w:sz w:val="18"/>
+          <w:szCs w:val="18"/>
+          <w:rtl w:val="0"/>
+        </w:rPr>
+        <w:t xml:space="preserve">(Comprehensive Plan Policy 9.23)</w:t>
+      </w:r>
+      <w:r>
+        <w:rPr>
+          <w:rtl w:val="0"/>
+        </w:rPr>
+      </w:r>
+    </w:p>
+    <w:p>
+      <w:pPr>
+        <w:widowControl w:val="0"/>
+        <w:spacing w:after="160" w:line="259" w:lineRule="auto"/>
+        <w:contextualSpacing w:val="0"/>
+        <w:rPr>
+          <w:sz w:val="18"/>
+          <w:szCs w:val="18"/>
+        </w:rPr>
+      </w:pPr>
+      <w:r>
+        <w:rPr>
+          <w:b w:val="1"/>
+          <w:rtl w:val="0"/>
+        </w:rPr>
+        <w:t xml:space="preserve">Transit service:</w:t>
+      </w:r>
+      <w:r>
+        <w:rPr>
+          <w:rtl w:val="0"/>
+        </w:rPr>
+        <w:t xml:space="preserve"> In partnership with TriMet, develop a public transportation system that conveniently, safely, comfortably, and equitably serves residents and workers 24 hours a day, seven days a week. </w:t>
+      </w:r>
+      <w:r>
+        <w:rPr>
+          <w:sz w:val="18"/>
+          <w:szCs w:val="18"/>
+          <w:rtl w:val="0"/>
+        </w:rPr>
+        <w:t xml:space="preserve">(Comprehensive Plan Policy 9.24)</w:t>
+      </w:r>
+    </w:p>
+    <w:p>
+      <w:pPr>
+        <w:widowControl w:val="0"/>
+        <w:spacing w:after="160" w:line="259" w:lineRule="auto"/>
+        <w:contextualSpacing w:val="0"/>
+        <w:rPr/>
+      </w:pPr>
+      <w:r>
+        <w:rPr>
+          <w:b w:val="1"/>
+          <w:rtl w:val="0"/>
+        </w:rPr>
+        <w:t xml:space="preserve">Transit equity:</w:t>
+      </w:r>
+      <w:r>
+        <w:rPr>
+          <w:rtl w:val="0"/>
+        </w:rPr>
+        <w:t xml:space="preserve"> In partnership with TriMet, maintain and expand high-quality frequent transit service to all Town Centers, Civic Corridors, Neighborhood Centers, Neighborhood Corridors, and other major concentrations of employment, and improve service to areas with high concentrations of poverty and historically under-served and under-represented communities. </w:t>
+      </w:r>
+      <w:r>
+        <w:rPr>
+          <w:sz w:val="18"/>
+          <w:szCs w:val="18"/>
+          <w:rtl w:val="0"/>
+        </w:rPr>
+        <w:t xml:space="preserve">(Comprehensive Plan Policy 9.25)</w:t>
+      </w:r>
+      <w:r>
+        <w:rPr>
+          <w:rtl w:val="0"/>
+        </w:rPr>
+      </w:r>
+    </w:p>
+    <w:p>
+      <w:pPr>
+        <w:widowControl w:val="0"/>
+        <w:shd w:fill="auto" w:val="clear"/>
+        <w:spacing w:after="160" w:line="259" w:lineRule="auto"/>
+        <w:ind w:left="720" w:firstLine="0"/>
+        <w:contextualSpacing w:val="0"/>
+        <w:rPr>
+          <w:b w:val="1"/>
+        </w:rPr>
+      </w:pPr>
+      <w:r>
+        <w:rPr>
+          <w:b w:val="1"/>
+          <w:rtl w:val="0"/>
+        </w:rPr>
+        <w:t xml:space="preserve">a:</w:t>
+      </w:r>
+      <w:r>
+        <w:rPr>
+          <w:rtl w:val="0"/>
+        </w:rPr>
+        <w:t xml:space="preserve"> Support a public transit system and regional transportation that address the transportation needs of historically marginalized communities and provide increased mobility options and access. </w:t>
+      </w:r>
+      <w:r>
+        <w:rPr>
+          <w:sz w:val="18"/>
+          <w:szCs w:val="18"/>
+          <w:rtl w:val="0"/>
+        </w:rPr>
+        <w:t xml:space="preserve">(Transportation System Plan Policy Policy 9.25.a)</w:t>
+      </w:r>
+      <w:r>
+        <w:rPr>
+          <w:rtl w:val="0"/>
+        </w:rPr>
+      </w:r>
+    </w:p>
+    <w:p>
+      <w:pPr>
+        <w:widowControl w:val="0"/>
+        <w:spacing w:after="160" w:line="259" w:lineRule="auto"/>
+        <w:contextualSpacing w:val="0"/>
+        <w:rPr/>
+      </w:pPr>
+      <w:r>
+        <w:rPr>
+          <w:b w:val="1"/>
+          <w:rtl w:val="0"/>
+        </w:rPr>
+        <w:t xml:space="preserve">Transit funding:</w:t>
+      </w:r>
+      <w:r>
+        <w:rPr>
+          <w:rtl w:val="0"/>
+        </w:rPr>
+        <w:t xml:space="preserve"> Consider funding strategies and partnership opportunities that improve access to and equity in transit service, such as raising metro-wide funding to improve service and decrease user fees/fares. </w:t>
+      </w:r>
+      <w:r>
+        <w:rPr>
+          <w:sz w:val="18"/>
+          <w:szCs w:val="18"/>
+          <w:rtl w:val="0"/>
+        </w:rPr>
+        <w:t xml:space="preserve">(Comprehensive Plan Policy 9.26)</w:t>
+      </w:r>
+      <w:r>
+        <w:rPr>
+          <w:rtl w:val="0"/>
+        </w:rPr>
+      </w:r>
+    </w:p>
+    <w:p>
+      <w:pPr>
+        <w:widowControl w:val="0"/>
+        <w:spacing w:after="160" w:line="259" w:lineRule="auto"/>
+        <w:contextualSpacing w:val="0"/>
+        <w:rPr/>
+      </w:pPr>
+      <w:r>
+        <w:rPr>
+          <w:b w:val="1"/>
+          <w:rtl w:val="0"/>
+        </w:rPr>
+        <w:t xml:space="preserve">Transit service to centers and corridors:</w:t>
+      </w:r>
+      <w:r>
+        <w:rPr>
+          <w:rtl w:val="0"/>
+        </w:rPr>
+        <w:t xml:space="preserve"> Use transit investments as a means to shape the city’s growth and increase transit use. In partnership with TriMet and Metro, maintain, expand, and enhance Portland Streetcar, frequent service bus, and high-capacity transit, to better serve centers and corridors with the highest intensity of potential employment and household growth. </w:t>
+      </w:r>
+      <w:r>
+        <w:rPr>
+          <w:sz w:val="18"/>
+          <w:szCs w:val="18"/>
+          <w:rtl w:val="0"/>
+        </w:rPr>
+        <w:t xml:space="preserve">(Comprehensive Plan Policy 9.27)</w:t>
+      </w:r>
+      <w:r>
+        <w:rPr>
+          <w:rtl w:val="0"/>
+        </w:rPr>
+      </w:r>
+    </w:p>
+    <w:p>
+      <w:pPr>
+        <w:widowControl w:val="0"/>
+        <w:shd w:fill="auto" w:val="clear"/>
+        <w:spacing w:after="160" w:line="259" w:lineRule="auto"/>
+        <w:ind w:left="720" w:firstLine="0"/>
+        <w:contextualSpacing w:val="0"/>
+        <w:rPr>
+          <w:b w:val="1"/>
+        </w:rPr>
+      </w:pPr>
+      <w:r>
+        <w:rPr>
+          <w:b w:val="1"/>
+          <w:rtl w:val="0"/>
+        </w:rPr>
+        <w:t xml:space="preserve">a:</w:t>
+      </w:r>
+      <w:r>
+        <w:rPr>
+          <w:rtl w:val="0"/>
+        </w:rPr>
+        <w:t xml:space="preserve"> Locate major park-and-ride lots only where transit ridership is increased significantly, vehicle miles traveled are reduced, transit-supportive development is not hampered, bus service is not available or is inadequate, and the surrounding area is not negatively impacted.  </w:t>
+      </w:r>
+      <w:r>
+        <w:rPr>
+          <w:sz w:val="18"/>
+          <w:szCs w:val="18"/>
+          <w:rtl w:val="0"/>
+        </w:rPr>
+        <w:t xml:space="preserve">(Comprehensive Plan Policy 9.27.a)</w:t>
+      </w:r>
+      <w:r>
+        <w:rPr>
+          <w:rtl w:val="0"/>
+        </w:rPr>
+      </w:r>
+    </w:p>
+    <w:p>
+      <w:pPr>
+        <w:widowControl w:val="0"/>
+        <w:spacing w:after="160" w:line="259" w:lineRule="auto"/>
+        <w:contextualSpacing w:val="0"/>
+        <w:rPr>
+          <w:b w:val="1"/>
+        </w:rPr>
+      </w:pPr>
+      <w:r>
+        <w:rPr>
+          <w:b w:val="1"/>
+          <w:rtl w:val="0"/>
+        </w:rPr>
+        <w:t xml:space="preserve">Intercity passenger service:</w:t>
+      </w:r>
+      <w:r>
+        <w:rPr>
+          <w:rtl w:val="0"/>
+        </w:rPr>
+        <w:t xml:space="preserve"> Coordinate planning and project development to expand intercity passenger transportation services in the Willamette Valley, and from Portland to California, Seattle, and Vancouver, BC. </w:t>
+      </w:r>
+      <w:r>
+        <w:rPr>
+          <w:sz w:val="18"/>
+          <w:szCs w:val="18"/>
+          <w:rtl w:val="0"/>
+        </w:rPr>
+        <w:t xml:space="preserve">(Comprehensive Plan Policy 9.28)</w:t>
+      </w:r>
+      <w:r>
+        <w:rPr>
+          <w:rtl w:val="0"/>
+        </w:rPr>
+      </w:r>
+    </w:p>
+    <w:p>
+      <w:pPr>
+        <w:widowControl w:val="0"/>
+        <w:spacing w:after="160" w:line="259" w:lineRule="auto"/>
+        <w:contextualSpacing w:val="0"/>
+        <w:rPr>
+          <w:b w:val="1"/>
+        </w:rPr>
+      </w:pPr>
+      <w:r>
+        <w:rPr>
+          <w:b w:val="1"/>
+          <w:rtl w:val="0"/>
+        </w:rPr>
+        <w:t xml:space="preserve">Regional trafficways and transitways:</w:t>
+      </w:r>
+      <w:r>
+        <w:rPr>
+          <w:rtl w:val="0"/>
+        </w:rPr>
+        <w:t xml:space="preserve"> Maintain capacity of regional transitways and existing regional trafficways to accommodate through-traffic. </w:t>
+      </w:r>
+      <w:r>
+        <w:rPr>
+          <w:sz w:val="18"/>
+          <w:szCs w:val="18"/>
+          <w:rtl w:val="0"/>
+        </w:rPr>
+        <w:t xml:space="preserve">(Comprehensive Plan Policy 9.29)</w:t>
+      </w:r>
+      <w:r>
+        <w:rPr>
+          <w:rtl w:val="0"/>
+        </w:rPr>
+      </w:r>
+    </w:p>
+    <w:p>
+      <w:pPr>
+        <w:widowControl w:val="0"/>
+        <w:spacing w:after="160" w:line="259" w:lineRule="auto"/>
+        <w:contextualSpacing w:val="0"/>
+        <w:rPr/>
+      </w:pPr>
+      <w:r>
+        <w:rPr>
+          <w:b w:val="1"/>
+          <w:rtl w:val="0"/>
+        </w:rPr>
+        <w:t xml:space="preserve">Multimodal goods movement:</w:t>
+      </w:r>
+      <w:r>
+        <w:rPr>
+          <w:rtl w:val="0"/>
+        </w:rPr>
+        <w:t xml:space="preserve"> Develop, maintain, and enhance a multimodal freight transportation system for the safe, reliable, sustainable, and efficient movement of goods within and through the city. </w:t>
+      </w:r>
+      <w:r>
+        <w:rPr>
+          <w:sz w:val="18"/>
+          <w:szCs w:val="18"/>
+          <w:rtl w:val="0"/>
+        </w:rPr>
+        <w:t xml:space="preserve">(Comprehensive Plan Policy 9.30)</w:t>
+      </w:r>
+      <w:r>
+        <w:rPr>
+          <w:rtl w:val="0"/>
+        </w:rPr>
+      </w:r>
+    </w:p>
+    <w:p>
+      <w:pPr>
+        <w:widowControl w:val="0"/>
+        <w:spacing w:after="160" w:line="259" w:lineRule="auto"/>
+        <w:contextualSpacing w:val="0"/>
+        <w:rPr>
+          <w:b w:val="1"/>
+        </w:rPr>
+      </w:pPr>
+      <w:r>
+        <w:rPr>
+          <w:b w:val="1"/>
+          <w:rtl w:val="0"/>
+        </w:rPr>
+        <w:t xml:space="preserve">Economic development and industrial lands:</w:t>
+      </w:r>
+      <w:r>
+        <w:rPr>
+          <w:rtl w:val="0"/>
+        </w:rPr>
+        <w:t xml:space="preserve"> Ensure that the transportation system supports traded sector economic development plans and full utilization of prime industrial land, including brownfield redevelopment. </w:t>
+      </w:r>
+      <w:r>
+        <w:rPr>
+          <w:sz w:val="18"/>
+          <w:szCs w:val="18"/>
+          <w:rtl w:val="0"/>
+        </w:rPr>
+        <w:t xml:space="preserve">(Comprehensive Plan Policy 9.31)</w:t>
+      </w:r>
+      <w:r>
+        <w:rPr>
+          <w:rtl w:val="0"/>
+        </w:rPr>
+        <w:t xml:space="preserve"> </w:t>
+      </w:r>
+      <w:r>
+        <w:rPr>
+          <w:rtl w:val="0"/>
+        </w:rPr>
+      </w:r>
+    </w:p>
+    <w:p>
+      <w:pPr>
+        <w:widowControl w:val="0"/>
+        <w:spacing w:after="160" w:line="259" w:lineRule="auto"/>
+        <w:contextualSpacing w:val="0"/>
+        <w:rPr>
+          <w:sz w:val="18"/>
+          <w:szCs w:val="18"/>
+        </w:rPr>
+      </w:pPr>
+      <w:r>
+        <w:rPr>
+          <w:b w:val="1"/>
+          <w:rtl w:val="0"/>
+        </w:rPr>
+        <w:t xml:space="preserve">Multimodal system and hub:</w:t>
+      </w:r>
+      <w:r>
+        <w:rPr>
+          <w:rtl w:val="0"/>
+        </w:rPr>
+        <w:t xml:space="preserve"> Maintain Portland’s role as a multimodal hub for global and regional movement of goods. Enhance Portland’s network of multimodal freight corridors. </w:t>
+      </w:r>
+      <w:r>
+        <w:rPr>
+          <w:sz w:val="18"/>
+          <w:szCs w:val="18"/>
+          <w:rtl w:val="0"/>
+        </w:rPr>
+        <w:t xml:space="preserve">(Comprehensive Plan Policy 9.32)</w:t>
+      </w:r>
+    </w:p>
+    <w:p>
+      <w:pPr>
+        <w:widowControl w:val="0"/>
+        <w:spacing w:after="160" w:line="259" w:lineRule="auto"/>
+        <w:contextualSpacing w:val="0"/>
+        <w:rPr/>
+      </w:pPr>
+      <w:r>
+        <w:rPr>
+          <w:b w:val="1"/>
+          <w:rtl w:val="0"/>
+        </w:rPr>
+        <w:t xml:space="preserve">Freight network:</w:t>
+      </w:r>
+      <w:r>
+        <w:rPr>
+          <w:rtl w:val="0"/>
+        </w:rPr>
+        <w:t xml:space="preserve"> Develop, manage, and maintain a safe, efficient, and reliable freight street network to provide freight access to and from intermodal freight facilities, industrial and commercial districts, and the regional transportation system. Invest to accommodate forecasted growth of interregional freight volumes and provide access to truck, marine, rail, and air transportation systems. Ensure designated routes and facilities are adequate for over-dimensional trucks and emergency equipment. </w:t>
+      </w:r>
+      <w:r>
+        <w:rPr>
+          <w:sz w:val="18"/>
+          <w:szCs w:val="18"/>
+          <w:rtl w:val="0"/>
+        </w:rPr>
+        <w:t xml:space="preserve">(Comprehensive Plan Policy 9.33)</w:t>
+      </w:r>
+      <w:r>
+        <w:rPr>
+          <w:rtl w:val="0"/>
+        </w:rPr>
+      </w:r>
+    </w:p>
+    <w:p>
+      <w:pPr>
+        <w:widowControl w:val="0"/>
+        <w:spacing w:after="160" w:line="259" w:lineRule="auto"/>
+        <w:contextualSpacing w:val="0"/>
+        <w:rPr>
+          <w:sz w:val="18"/>
+          <w:szCs w:val="18"/>
+        </w:rPr>
+      </w:pPr>
+      <w:r>
+        <w:rPr>
+          <w:b w:val="1"/>
+          <w:rtl w:val="0"/>
+        </w:rPr>
+        <w:t xml:space="preserve">Sustainable freight system:</w:t>
+      </w:r>
+      <w:r>
+        <w:rPr>
+          <w:rtl w:val="0"/>
+        </w:rPr>
+        <w:t xml:space="preserve"> Support the efficient delivery of goods and services to businesses and neighborhoods, while also reducing environmental and neighborhood impacts. Encourage the use of energy efficient and clean delivery vehicles, and manage on- and off-street loading spaces to ensure adequate access for deliveries to businesses, while maintaining access to homes and businesses. </w:t>
+      </w:r>
+      <w:r>
+        <w:rPr>
+          <w:sz w:val="18"/>
+          <w:szCs w:val="18"/>
+          <w:rtl w:val="0"/>
+        </w:rPr>
+        <w:t xml:space="preserve">(Comprehensive Plan Policy 9.34)</w:t>
+      </w:r>
+    </w:p>
+    <w:p>
+      <w:pPr>
+        <w:widowControl w:val="0"/>
+        <w:spacing w:after="160" w:line="259" w:lineRule="auto"/>
+        <w:contextualSpacing w:val="0"/>
+        <w:rPr>
+          <w:b w:val="1"/>
+        </w:rPr>
+      </w:pPr>
+      <w:r>
+        <w:rPr>
+          <w:b w:val="1"/>
+          <w:rtl w:val="0"/>
+        </w:rPr>
+        <w:t xml:space="preserve">Freight rail network:</w:t>
+      </w:r>
+      <w:r>
+        <w:rPr>
+          <w:rtl w:val="0"/>
+        </w:rPr>
+        <w:t xml:space="preserve"> Coordinate with stakeholders and regional partners to support continued reinvestment in, and modernization of, the freight rail network. </w:t>
+      </w:r>
+      <w:r>
+        <w:rPr>
+          <w:sz w:val="18"/>
+          <w:szCs w:val="18"/>
+          <w:rtl w:val="0"/>
+        </w:rPr>
+        <w:t xml:space="preserve">(Comprehensive Plan Policy 9.35)</w:t>
+      </w:r>
+      <w:r>
+        <w:rPr>
+          <w:rtl w:val="0"/>
+        </w:rPr>
+      </w:r>
+    </w:p>
+    <w:p>
+      <w:pPr>
+        <w:widowControl w:val="0"/>
+        <w:spacing w:after="160" w:line="259" w:lineRule="auto"/>
+        <w:contextualSpacing w:val="0"/>
+        <w:rPr>
+          <w:b w:val="1"/>
+        </w:rPr>
+      </w:pPr>
+      <w:r>
+        <w:rPr>
+          <w:b w:val="1"/>
+          <w:rtl w:val="0"/>
+        </w:rPr>
+        <w:t xml:space="preserve">Portland Harbor:</w:t>
+      </w:r>
+      <w:r>
+        <w:rPr>
+          <w:rtl w:val="0"/>
+        </w:rPr>
+        <w:t xml:space="preserve"> Coordinate with the Port of Portland, private stakeholders, and regional partners to improve and maintain access to marine terminals and related river-dependent uses in Portland Harbor. </w:t>
+      </w:r>
+      <w:r>
+        <w:rPr>
+          <w:sz w:val="18"/>
+          <w:szCs w:val="18"/>
+          <w:rtl w:val="0"/>
+        </w:rPr>
+        <w:t xml:space="preserve">(Comprehensive Plan Policy 9.36)</w:t>
+      </w:r>
+      <w:r>
+        <w:rPr>
+          <w:rtl w:val="0"/>
+        </w:rPr>
+      </w:r>
+    </w:p>
+    <w:p>
+      <w:pPr>
+        <w:widowControl w:val="0"/>
+        <w:shd w:fill="auto" w:val="clear"/>
+        <w:spacing w:after="160" w:line="259" w:lineRule="auto"/>
+        <w:ind w:left="720" w:firstLine="0"/>
+        <w:contextualSpacing w:val="0"/>
+        <w:rPr/>
+      </w:pPr>
+      <w:r>
+        <w:rPr>
+          <w:b w:val="1"/>
+          <w:rtl w:val="0"/>
+        </w:rPr>
+        <w:t xml:space="preserve">a: </w:t>
+      </w:r>
+      <w:r>
+        <w:rPr>
+          <w:rtl w:val="0"/>
+        </w:rPr>
+        <w:t xml:space="preserve">Support continued reinvestment in, and modernization of, marine terminals in Portland Harbor. </w:t>
+      </w:r>
+      <w:r>
+        <w:rPr>
+          <w:sz w:val="18"/>
+          <w:szCs w:val="18"/>
+          <w:rtl w:val="0"/>
+        </w:rPr>
+        <w:t xml:space="preserve">(Comprehensive Plan Policy 9.36.a)</w:t>
+      </w:r>
+      <w:r>
+        <w:rPr>
+          <w:rtl w:val="0"/>
+        </w:rPr>
+      </w:r>
+    </w:p>
+    <w:p>
+      <w:pPr>
+        <w:widowControl w:val="0"/>
+        <w:shd w:fill="auto" w:val="clear"/>
+        <w:spacing w:after="160" w:line="259" w:lineRule="auto"/>
+        <w:ind w:left="720" w:firstLine="0"/>
+        <w:contextualSpacing w:val="0"/>
+        <w:rPr/>
+      </w:pPr>
+      <w:r>
+        <w:rPr>
+          <w:b w:val="1"/>
+          <w:rtl w:val="0"/>
+        </w:rPr>
+        <w:t xml:space="preserve">b:</w:t>
+      </w:r>
+      <w:r>
+        <w:rPr>
+          <w:rtl w:val="0"/>
+        </w:rPr>
+        <w:t xml:space="preserve"> Facilitate continued maintenance of the shipping channels in Portland Harbor and the Columbia River. </w:t>
+      </w:r>
+      <w:r>
+        <w:rPr>
+          <w:sz w:val="18"/>
+          <w:szCs w:val="18"/>
+          <w:rtl w:val="0"/>
+        </w:rPr>
+        <w:t xml:space="preserve">(Comprehensive Plan Policy 9.36.b)</w:t>
+      </w:r>
+      <w:r>
+        <w:rPr>
+          <w:rtl w:val="0"/>
+        </w:rPr>
+      </w:r>
+    </w:p>
+    <w:p>
+      <w:pPr>
+        <w:widowControl w:val="0"/>
+        <w:shd w:fill="auto" w:val="clear"/>
+        <w:spacing w:after="160" w:line="259" w:lineRule="auto"/>
+        <w:ind w:left="720" w:firstLine="0"/>
+        <w:contextualSpacing w:val="0"/>
+        <w:rPr>
+          <w:i w:val="1"/>
+        </w:rPr>
+      </w:pPr>
+      <w:r>
+        <w:rPr>
+          <w:b w:val="1"/>
+          <w:rtl w:val="0"/>
+        </w:rPr>
+        <w:t xml:space="preserve">c:</w:t>
+      </w:r>
+      <w:r>
+        <w:rPr>
+          <w:rtl w:val="0"/>
+        </w:rPr>
+        <w:t xml:space="preserve"> Support shifting more long-distance, high-volume movement of goods to river and oceangoing ships and rail. </w:t>
+      </w:r>
+      <w:r>
+        <w:rPr>
+          <w:sz w:val="18"/>
+          <w:szCs w:val="18"/>
+          <w:rtl w:val="0"/>
+        </w:rPr>
+        <w:t xml:space="preserve">(Comprehensive Plan Policy 9.36.c)</w:t>
+      </w:r>
+      <w:r>
+        <w:rPr>
+          <w:rtl w:val="0"/>
+        </w:rPr>
+      </w:r>
+    </w:p>
+    <w:p>
+      <w:pPr>
+        <w:widowControl w:val="0"/>
+        <w:spacing w:after="160" w:line="259" w:lineRule="auto"/>
+        <w:contextualSpacing w:val="0"/>
+        <w:rPr>
+          <w:sz w:val="18"/>
+          <w:szCs w:val="18"/>
+        </w:rPr>
+      </w:pPr>
+      <w:r>
+        <w:rPr>
+          <w:b w:val="1"/>
+          <w:rtl w:val="0"/>
+        </w:rPr>
+        <w:t xml:space="preserve">Portland Heliport:</w:t>
+      </w:r>
+      <w:r>
+        <w:rPr>
+          <w:rtl w:val="0"/>
+        </w:rPr>
+        <w:t xml:space="preserve"> Maintain Portland’s Heliport functionality in the Central City. </w:t>
+      </w:r>
+      <w:r>
+        <w:rPr>
+          <w:sz w:val="18"/>
+          <w:szCs w:val="18"/>
+          <w:rtl w:val="0"/>
+        </w:rPr>
+        <w:t xml:space="preserve">(Comprehensive Plan Policy 9.37)</w:t>
+      </w:r>
+    </w:p>
+    <w:p>
+      <w:pPr>
+        <w:widowControl w:val="0"/>
+        <w:spacing w:after="160" w:line="259" w:lineRule="auto"/>
+        <w:contextualSpacing w:val="0"/>
+        <w:rPr>
+          <w:sz w:val="18"/>
+          <w:szCs w:val="18"/>
+        </w:rPr>
+      </w:pPr>
+      <w:r>
+        <w:rPr>
+          <w:b w:val="1"/>
+          <w:rtl w:val="0"/>
+        </w:rPr>
+        <w:t xml:space="preserve">Automobile transportation:</w:t>
+      </w:r>
+      <w:r>
+        <w:rPr>
+          <w:rtl w:val="0"/>
+        </w:rPr>
+        <w:t xml:space="preserve"> Maintain acceptable levels of mobility and access for private automobiles while reducing overall vehicle miles traveled (VMT) and negative impacts of private automobiles on the environment and human health. </w:t>
+      </w:r>
+      <w:r>
+        <w:rPr>
+          <w:sz w:val="18"/>
+          <w:szCs w:val="18"/>
+          <w:rtl w:val="0"/>
+        </w:rPr>
+        <w:t xml:space="preserve">(Comprehensive Plan Policy 9.38)</w:t>
+      </w:r>
+    </w:p>
+    <w:p>
+      <w:pPr>
+        <w:widowControl w:val="0"/>
+        <w:spacing w:after="160" w:line="259" w:lineRule="auto"/>
+        <w:contextualSpacing w:val="0"/>
+        <w:rPr>
+          <w:b w:val="1"/>
+        </w:rPr>
+      </w:pPr>
+      <w:r>
+        <w:rPr>
+          <w:b w:val="1"/>
+          <w:rtl w:val="0"/>
+        </w:rPr>
+        <w:t xml:space="preserve">Automobile efficiency:</w:t>
+      </w:r>
+      <w:r>
+        <w:rPr>
+          <w:rtl w:val="0"/>
+        </w:rPr>
+        <w:t xml:space="preserve"> Coordinate land use and transportation plans and programs with other public and private stakeholders to encourage vehicle technology innovation, shifts toward electric and other cleaner, more energy-efficient vehicles and fuels, integration of smart vehicle technology with intelligent transportation systems, and greater use of options such as car-share, carpool, and taxi. </w:t>
+      </w:r>
+      <w:r>
+        <w:rPr>
+          <w:sz w:val="18"/>
+          <w:szCs w:val="18"/>
+          <w:rtl w:val="0"/>
+        </w:rPr>
+        <w:t xml:space="preserve">(Comprehensive Plan Policy 9.39)</w:t>
+      </w:r>
+      <w:r>
+        <w:rPr>
+          <w:rtl w:val="0"/>
+        </w:rPr>
+      </w:r>
+    </w:p>
+    <w:p>
+      <w:pPr>
+        <w:widowControl w:val="0"/>
+        <w:spacing w:after="160" w:line="259" w:lineRule="auto"/>
+        <w:contextualSpacing w:val="0"/>
+        <w:rPr/>
+      </w:pPr>
+      <w:r>
+        <w:rPr>
+          <w:b w:val="1"/>
+          <w:rtl w:val="0"/>
+        </w:rPr>
+        <w:t xml:space="preserve">Emergency response:</w:t>
+      </w:r>
+      <w:r>
+        <w:rPr>
+          <w:rtl w:val="0"/>
+        </w:rPr>
+        <w:t xml:space="preserve"> Maintain a network of accessible emergency response streets to facilitate safe and expedient emergency response and evacuation. Ensure that police, fire, ambulance, and other emergency providers can reach their destinations in a timely fashion, without negatively impacting traffic calming and other measures intended to reduce crashes and improve safety. </w:t>
+      </w:r>
+      <w:r>
+        <w:rPr>
+          <w:sz w:val="18"/>
+          <w:szCs w:val="18"/>
+          <w:rtl w:val="0"/>
+        </w:rPr>
+        <w:t xml:space="preserve">(Comprehensive Plan Policy 9.40)</w:t>
+      </w:r>
+      <w:r>
+        <w:rPr>
+          <w:rtl w:val="0"/>
+        </w:rPr>
+      </w:r>
+    </w:p>
+    <w:p>
+      <w:pPr>
+        <w:pStyle w:val="Heading1"/>
+        <w:contextualSpacing w:val="0"/>
+        <w:rPr/>
+      </w:pPr>
+      <w:bookmarkStart w:colFirst="0" w:colLast="0" w:name="_2f7sovrl4g8n" w:id="16"/>
       <w:bookmarkEnd w:id="16"/>
       <w:r>
         <w:rPr>
           <w:rtl w:val="0"/>
         </w:rPr>
-        <w:t xml:space="preserve">Modal Policies</w:t>
-      </w:r>
-    </w:p>
-    <w:p>
-      <w:pPr>
-        <w:widowControl w:val="0"/>
-        <w:spacing w:after="160" w:line="259" w:lineRule="auto"/>
-        <w:contextualSpacing w:val="0"/>
-        <w:rPr/>
-      </w:pPr>
-      <w:r>
-        <w:rPr>
-          <w:b w:val="1"/>
-          <w:rtl w:val="0"/>
-        </w:rPr>
-        <w:t xml:space="preserve">Pedestrian transportation:</w:t>
-      </w:r>
-      <w:r>
-        <w:rPr>
-          <w:rtl w:val="0"/>
-        </w:rPr>
-        <w:t xml:space="preserve"> Encourage walking as the most attractive mode of transportation for most short trips, within neighborhoods and to centers, corridors, and major destinations, and as a means for accessing transit. </w:t>
-      </w:r>
-      <w:r>
-        <w:rPr>
-          <w:sz w:val="18"/>
-          <w:szCs w:val="18"/>
-          <w:rtl w:val="0"/>
-        </w:rPr>
-        <w:t xml:space="preserve">(Comprehensive Plan Policy 9.17)</w:t>
-      </w:r>
-      <w:r>
-        <w:rPr>
-          <w:rtl w:val="0"/>
-        </w:rPr>
-      </w:r>
-    </w:p>
-    <w:p>
-      <w:pPr>
-        <w:widowControl w:val="0"/>
-        <w:spacing w:after="160" w:line="259" w:lineRule="auto"/>
-        <w:contextualSpacing w:val="0"/>
-        <w:rPr>
-          <w:b w:val="1"/>
-        </w:rPr>
-      </w:pPr>
-      <w:r>
-        <w:rPr>
-          <w:b w:val="1"/>
-          <w:rtl w:val="0"/>
-        </w:rPr>
-        <w:t xml:space="preserve">Pedestrian networks:</w:t>
-      </w:r>
-      <w:r>
-        <w:rPr>
-          <w:rtl w:val="0"/>
-        </w:rPr>
-        <w:t xml:space="preserve"> Create more complete networks of pedestrian facilities, and improve the quality of the pedestrian environment. </w:t>
-      </w:r>
-      <w:r>
-        <w:rPr>
-          <w:sz w:val="18"/>
-          <w:szCs w:val="18"/>
-          <w:rtl w:val="0"/>
-        </w:rPr>
-        <w:t xml:space="preserve">(Comprehensive Plan Policy 9.18)</w:t>
-      </w:r>
-      <w:r>
-        <w:rPr>
-          <w:rtl w:val="0"/>
-        </w:rPr>
-      </w:r>
-    </w:p>
-    <w:p>
-      <w:pPr>
-        <w:widowControl w:val="0"/>
-        <w:spacing w:after="160" w:line="259" w:lineRule="auto"/>
-        <w:contextualSpacing w:val="0"/>
-        <w:rPr/>
-      </w:pPr>
-      <w:r>
-        <w:rPr>
-          <w:b w:val="1"/>
-          <w:rtl w:val="0"/>
-        </w:rPr>
-        <w:t xml:space="preserve">Pedestrian safety and accessibility:</w:t>
-      </w:r>
-      <w:r>
-        <w:rPr>
-          <w:rtl w:val="0"/>
-        </w:rPr>
-        <w:t xml:space="preserve"> Improve pedestrian safety, accessibility, and convenience for people of all ages and abilities. </w:t>
-      </w:r>
-      <w:r>
-        <w:rPr>
-          <w:sz w:val="18"/>
-          <w:szCs w:val="18"/>
-          <w:rtl w:val="0"/>
-        </w:rPr>
-        <w:t xml:space="preserve">(Comprehensive Plan Policy 9.19)</w:t>
-      </w:r>
-      <w:r>
-        <w:rPr>
-          <w:rtl w:val="0"/>
-        </w:rPr>
-      </w:r>
-    </w:p>
-    <w:p>
-      <w:pPr>
-        <w:widowControl w:val="0"/>
-        <w:spacing w:after="160" w:line="259" w:lineRule="auto"/>
-        <w:contextualSpacing w:val="0"/>
-        <w:rPr/>
-      </w:pPr>
-      <w:r>
-        <w:rPr>
-          <w:b w:val="1"/>
-          <w:rtl w:val="0"/>
-        </w:rPr>
-        <w:t xml:space="preserve">Bicycle transportation:</w:t>
-      </w:r>
-      <w:r>
-        <w:rPr>
-          <w:rtl w:val="0"/>
-        </w:rPr>
-        <w:t xml:space="preserve"> Create conditions that make bicycling more attractive than driving for most trips of approximately three miles or less. </w:t>
-      </w:r>
-      <w:r>
-        <w:rPr>
-          <w:sz w:val="18"/>
-          <w:szCs w:val="18"/>
-          <w:rtl w:val="0"/>
-        </w:rPr>
-        <w:t xml:space="preserve">(Comprehensive Plan Policy 9.20)</w:t>
-      </w:r>
-      <w:r>
-        <w:rPr>
-          <w:rtl w:val="0"/>
-        </w:rPr>
-      </w:r>
-    </w:p>
-    <w:p>
-      <w:pPr>
-        <w:widowControl w:val="0"/>
-        <w:spacing w:after="160" w:line="259" w:lineRule="auto"/>
-        <w:contextualSpacing w:val="0"/>
-        <w:rPr/>
-      </w:pPr>
-      <w:r>
-        <w:rPr>
-          <w:b w:val="1"/>
-          <w:rtl w:val="0"/>
-        </w:rPr>
-        <w:t xml:space="preserve">Accessible bicycle system:</w:t>
-      </w:r>
-      <w:r>
-        <w:rPr>
-          <w:rtl w:val="0"/>
-        </w:rPr>
-        <w:t xml:space="preserve"> Create a bicycle transportation system that is safe, comfortable, and accessible to people of all ages and abilities. </w:t>
-      </w:r>
-      <w:r>
-        <w:rPr>
-          <w:sz w:val="18"/>
-          <w:szCs w:val="18"/>
-          <w:rtl w:val="0"/>
-        </w:rPr>
-        <w:t xml:space="preserve">(Comprehensive Plan Policy 9.21)</w:t>
-      </w:r>
-      <w:r>
-        <w:rPr>
-          <w:rtl w:val="0"/>
-        </w:rPr>
-      </w:r>
-    </w:p>
-    <w:p>
-      <w:pPr>
-        <w:widowControl w:val="0"/>
-        <w:spacing w:after="160" w:line="259" w:lineRule="auto"/>
-        <w:contextualSpacing w:val="0"/>
-        <w:rPr>
-          <w:b w:val="1"/>
-        </w:rPr>
-      </w:pPr>
-      <w:r>
-        <w:rPr>
-          <w:b w:val="1"/>
-          <w:rtl w:val="0"/>
-        </w:rPr>
-        <w:t xml:space="preserve">Public transportation:</w:t>
-      </w:r>
-      <w:r>
-        <w:rPr>
-          <w:rtl w:val="0"/>
-        </w:rPr>
-        <w:t xml:space="preserve"> Coordinate with public transit agencies to create conditions that make transit the preferred mode of travel for trips that are not made by walking or bicycling. </w:t>
-      </w:r>
-      <w:r>
-        <w:rPr>
-          <w:sz w:val="18"/>
-          <w:szCs w:val="18"/>
-          <w:rtl w:val="0"/>
-        </w:rPr>
-        <w:t xml:space="preserve">(Comprehensive Plan Policy 9.22)</w:t>
-      </w:r>
-      <w:r>
-        <w:rPr>
-          <w:rtl w:val="0"/>
-        </w:rPr>
-      </w:r>
-    </w:p>
-    <w:p>
-      <w:pPr>
-        <w:widowControl w:val="0"/>
-        <w:spacing w:after="160" w:line="259" w:lineRule="auto"/>
-        <w:contextualSpacing w:val="0"/>
-        <w:rPr>
-          <w:b w:val="1"/>
-        </w:rPr>
-      </w:pPr>
-      <w:r>
-        <w:rPr>
-          <w:b w:val="1"/>
-          <w:rtl w:val="0"/>
-        </w:rPr>
-        <w:t xml:space="preserve">Transportation to job centers:</w:t>
-      </w:r>
-      <w:r>
-        <w:rPr>
-          <w:rtl w:val="0"/>
-        </w:rPr>
-        <w:t xml:space="preserve"> Promote and enhance transit to be more convenient and economical than the automobile for people traveling more than three miles to and from the Central City and Gateway. Enhance regional access to the Central City and access from Portland to other regional job centers. </w:t>
-      </w:r>
-      <w:r>
-        <w:rPr>
-          <w:sz w:val="18"/>
-          <w:szCs w:val="18"/>
-          <w:rtl w:val="0"/>
-        </w:rPr>
-        <w:t xml:space="preserve">(Comprehensive Plan Policy 9.23)</w:t>
-      </w:r>
-      <w:r>
-        <w:rPr>
-          <w:rtl w:val="0"/>
-        </w:rPr>
-      </w:r>
-    </w:p>
-    <w:p>
-      <w:pPr>
-        <w:widowControl w:val="0"/>
-        <w:spacing w:after="160" w:line="259" w:lineRule="auto"/>
-        <w:contextualSpacing w:val="0"/>
-        <w:rPr>
-          <w:sz w:val="18"/>
-          <w:szCs w:val="18"/>
-        </w:rPr>
-      </w:pPr>
-      <w:r>
-        <w:rPr>
-          <w:b w:val="1"/>
-          <w:rtl w:val="0"/>
-        </w:rPr>
-        <w:t xml:space="preserve">Transit service:</w:t>
-      </w:r>
-      <w:r>
-        <w:rPr>
-          <w:rtl w:val="0"/>
-        </w:rPr>
-        <w:t xml:space="preserve"> In partnership with TriMet, develop a public transportation system that conveniently, safely, comfortably, and equitably serves residents and workers 24 hours a day, seven days a week. </w:t>
-      </w:r>
-      <w:r>
-        <w:rPr>
-          <w:sz w:val="18"/>
-          <w:szCs w:val="18"/>
-          <w:rtl w:val="0"/>
-        </w:rPr>
-        <w:t xml:space="preserve">(Comprehensive Plan Policy 9.24)</w:t>
-      </w:r>
-    </w:p>
-    <w:p>
-      <w:pPr>
-        <w:widowControl w:val="0"/>
-        <w:spacing w:after="160" w:line="259" w:lineRule="auto"/>
-        <w:contextualSpacing w:val="0"/>
-        <w:rPr/>
-      </w:pPr>
-      <w:r>
-        <w:rPr>
-          <w:b w:val="1"/>
-          <w:rtl w:val="0"/>
-        </w:rPr>
-        <w:t xml:space="preserve">Transit equity:</w:t>
-      </w:r>
-      <w:r>
-        <w:rPr>
-          <w:rtl w:val="0"/>
-        </w:rPr>
-        <w:t xml:space="preserve"> In partnership with TriMet, maintain and expand high-quality frequent transit service to all Town Centers, Civic Corridors, Neighborhood Centers, Neighborhood Corridors, and other major concentrations of employment, and improve service to areas with high concentrations of poverty and historically under-served and under-represented communities. </w:t>
-      </w:r>
-      <w:r>
-        <w:rPr>
-          <w:sz w:val="18"/>
-          <w:szCs w:val="18"/>
-          <w:rtl w:val="0"/>
-        </w:rPr>
-        <w:t xml:space="preserve">(Comprehensive Plan Policy 9.25)</w:t>
-      </w:r>
-      <w:r>
-        <w:rPr>
-          <w:rtl w:val="0"/>
-        </w:rPr>
-      </w:r>
-    </w:p>
-    <w:p>
-      <w:pPr>
-        <w:widowControl w:val="0"/>
-        <w:shd w:fill="auto" w:val="clear"/>
-        <w:spacing w:after="160" w:line="259" w:lineRule="auto"/>
-        <w:ind w:left="720" w:firstLine="0"/>
-        <w:contextualSpacing w:val="0"/>
-        <w:rPr>
-          <w:b w:val="1"/>
-        </w:rPr>
-      </w:pPr>
-      <w:r>
-        <w:rPr>
-          <w:b w:val="1"/>
-          <w:rtl w:val="0"/>
-        </w:rPr>
-        <w:t xml:space="preserve">a:</w:t>
-      </w:r>
-      <w:r>
-        <w:rPr>
-          <w:rtl w:val="0"/>
-        </w:rPr>
-        <w:t xml:space="preserve"> Support a public transit system and regional transportation that address the transportation needs of historically marginalized communities and provide increased mobility options and access. </w:t>
-      </w:r>
-      <w:r>
-        <w:rPr>
-          <w:sz w:val="18"/>
-          <w:szCs w:val="18"/>
-          <w:rtl w:val="0"/>
-        </w:rPr>
-        <w:t xml:space="preserve">(Transportation System Plan Policy Policy 9.25.a)</w:t>
-      </w:r>
-      <w:r>
-        <w:rPr>
-          <w:rtl w:val="0"/>
-        </w:rPr>
-      </w:r>
-    </w:p>
-    <w:p>
-      <w:pPr>
-        <w:widowControl w:val="0"/>
-        <w:spacing w:after="160" w:line="259" w:lineRule="auto"/>
-        <w:contextualSpacing w:val="0"/>
-        <w:rPr/>
-      </w:pPr>
-      <w:r>
-        <w:rPr>
-          <w:b w:val="1"/>
-          <w:rtl w:val="0"/>
-        </w:rPr>
-        <w:t xml:space="preserve">Transit funding:</w:t>
-      </w:r>
-      <w:r>
-        <w:rPr>
-          <w:rtl w:val="0"/>
-        </w:rPr>
-        <w:t xml:space="preserve"> Consider funding strategies and partnership opportunities that improve access to and equity in transit service, such as raising metro-wide funding to improve service and decrease user fees/fares. </w:t>
-      </w:r>
-      <w:r>
-        <w:rPr>
-          <w:sz w:val="18"/>
-          <w:szCs w:val="18"/>
-          <w:rtl w:val="0"/>
-        </w:rPr>
-        <w:t xml:space="preserve">(Comprehensive Plan Policy 9.26)</w:t>
-      </w:r>
-      <w:r>
-        <w:rPr>
-          <w:rtl w:val="0"/>
-        </w:rPr>
-      </w:r>
-    </w:p>
-    <w:p>
-      <w:pPr>
-        <w:widowControl w:val="0"/>
-        <w:spacing w:after="160" w:line="259" w:lineRule="auto"/>
-        <w:contextualSpacing w:val="0"/>
-        <w:rPr/>
-      </w:pPr>
-      <w:r>
-        <w:rPr>
-          <w:b w:val="1"/>
-          <w:rtl w:val="0"/>
-        </w:rPr>
-        <w:t xml:space="preserve">Transit service to centers and corridors:</w:t>
-      </w:r>
-      <w:r>
-        <w:rPr>
-          <w:rtl w:val="0"/>
-        </w:rPr>
-        <w:t xml:space="preserve"> Use transit investments as a means to shape the city’s growth and increase transit use. In partnership with TriMet and Metro, maintain, expand, and enhance Portland Streetcar, frequent service bus, and high-capacity transit, to better serve centers and corridors with the highest intensity of potential employment and household growth. </w:t>
-      </w:r>
-      <w:r>
-        <w:rPr>
-          <w:sz w:val="18"/>
-          <w:szCs w:val="18"/>
-          <w:rtl w:val="0"/>
-        </w:rPr>
-        <w:t xml:space="preserve">(Comprehensive Plan Policy 9.27)</w:t>
-      </w:r>
-      <w:r>
-        <w:rPr>
-          <w:rtl w:val="0"/>
-        </w:rPr>
-      </w:r>
-    </w:p>
-    <w:p>
-      <w:pPr>
-        <w:widowControl w:val="0"/>
-        <w:shd w:fill="auto" w:val="clear"/>
-        <w:spacing w:after="160" w:line="259" w:lineRule="auto"/>
-        <w:ind w:left="720" w:firstLine="0"/>
-        <w:contextualSpacing w:val="0"/>
-        <w:rPr>
-          <w:b w:val="1"/>
-        </w:rPr>
-      </w:pPr>
-      <w:r>
-        <w:rPr>
-          <w:b w:val="1"/>
-          <w:rtl w:val="0"/>
-        </w:rPr>
-        <w:t xml:space="preserve">a:</w:t>
-      </w:r>
-      <w:r>
-        <w:rPr>
-          <w:rtl w:val="0"/>
-        </w:rPr>
-        <w:t xml:space="preserve"> Locate major park-and-ride lots only where transit ridership is increased significantly, vehicle miles traveled are reduced, transit-supportive development is not hampered, bus service is not available or is inadequate, and the surrounding area is not negatively impacted.  </w:t>
-      </w:r>
-      <w:r>
-        <w:rPr>
-          <w:sz w:val="18"/>
-          <w:szCs w:val="18"/>
-          <w:rtl w:val="0"/>
-        </w:rPr>
-        <w:t xml:space="preserve">(Comprehensive Plan Policy 9.27.a)</w:t>
-      </w:r>
-      <w:r>
-        <w:rPr>
-          <w:rtl w:val="0"/>
-        </w:rPr>
-      </w:r>
-    </w:p>
-    <w:p>
-      <w:pPr>
-        <w:widowControl w:val="0"/>
-        <w:spacing w:after="160" w:line="259" w:lineRule="auto"/>
-        <w:contextualSpacing w:val="0"/>
-        <w:rPr>
-          <w:b w:val="1"/>
-        </w:rPr>
-      </w:pPr>
-      <w:r>
-        <w:rPr>
-          <w:b w:val="1"/>
-          <w:rtl w:val="0"/>
-        </w:rPr>
-        <w:t xml:space="preserve">Intercity passenger service:</w:t>
-      </w:r>
-      <w:r>
-        <w:rPr>
-          <w:rtl w:val="0"/>
-        </w:rPr>
-        <w:t xml:space="preserve"> Coordinate planning and project development to expand intercity passenger transportation services in the Willamette Valley, and from Portland to California, Seattle, and Vancouver, BC. </w:t>
-      </w:r>
-      <w:r>
-        <w:rPr>
-          <w:sz w:val="18"/>
-          <w:szCs w:val="18"/>
-          <w:rtl w:val="0"/>
-        </w:rPr>
-        <w:t xml:space="preserve">(Comprehensive Plan Policy 9.28)</w:t>
-      </w:r>
-      <w:r>
-        <w:rPr>
-          <w:rtl w:val="0"/>
-        </w:rPr>
-      </w:r>
-    </w:p>
-    <w:p>
-      <w:pPr>
-        <w:widowControl w:val="0"/>
-        <w:spacing w:after="160" w:line="259" w:lineRule="auto"/>
-        <w:contextualSpacing w:val="0"/>
-        <w:rPr>
-          <w:b w:val="1"/>
-        </w:rPr>
-      </w:pPr>
-      <w:r>
-        <w:rPr>
-          <w:b w:val="1"/>
-          <w:rtl w:val="0"/>
-        </w:rPr>
-        <w:t xml:space="preserve">Regional trafficways and transitways:</w:t>
-      </w:r>
-      <w:r>
-        <w:rPr>
-          <w:rtl w:val="0"/>
-        </w:rPr>
-        <w:t xml:space="preserve"> Maintain capacity of regional transitways and existing regional trafficways to accommodate through-traffic. </w:t>
-      </w:r>
-      <w:r>
-        <w:rPr>
-          <w:sz w:val="18"/>
-          <w:szCs w:val="18"/>
-          <w:rtl w:val="0"/>
-        </w:rPr>
-        <w:t xml:space="preserve">(Comprehensive Plan Policy 9.29)</w:t>
-      </w:r>
-      <w:r>
-        <w:rPr>
-          <w:rtl w:val="0"/>
-        </w:rPr>
-      </w:r>
-    </w:p>
-    <w:p>
-      <w:pPr>
-        <w:widowControl w:val="0"/>
-        <w:spacing w:after="160" w:line="259" w:lineRule="auto"/>
-        <w:contextualSpacing w:val="0"/>
-        <w:rPr/>
-      </w:pPr>
-      <w:r>
-        <w:rPr>
-          <w:b w:val="1"/>
-          <w:rtl w:val="0"/>
-        </w:rPr>
-        <w:t xml:space="preserve">Multimodal goods movement:</w:t>
-      </w:r>
-      <w:r>
-        <w:rPr>
-          <w:rtl w:val="0"/>
-        </w:rPr>
-        <w:t xml:space="preserve"> Develop, maintain, and enhance a multimodal freight transportation system for the safe, reliable, sustainable, and efficient movement of goods within and through the city. </w:t>
-      </w:r>
-      <w:r>
-        <w:rPr>
-          <w:sz w:val="18"/>
-          <w:szCs w:val="18"/>
-          <w:rtl w:val="0"/>
-        </w:rPr>
-        <w:t xml:space="preserve">(Comprehensive Plan Policy 9.30)</w:t>
-      </w:r>
-      <w:r>
-        <w:rPr>
-          <w:rtl w:val="0"/>
-        </w:rPr>
-      </w:r>
-    </w:p>
-    <w:p>
-      <w:pPr>
-        <w:widowControl w:val="0"/>
-        <w:spacing w:after="160" w:line="259" w:lineRule="auto"/>
-        <w:contextualSpacing w:val="0"/>
-        <w:rPr>
-          <w:b w:val="1"/>
-        </w:rPr>
-      </w:pPr>
-      <w:r>
-        <w:rPr>
-          <w:b w:val="1"/>
-          <w:rtl w:val="0"/>
-        </w:rPr>
-        <w:t xml:space="preserve">Economic development and industrial lands:</w:t>
-      </w:r>
-      <w:r>
-        <w:rPr>
-          <w:rtl w:val="0"/>
-        </w:rPr>
-        <w:t xml:space="preserve"> Ensure that the transportation system supports traded sector economic development plans and full utilization of prime industrial land, including brownfield redevelopment. </w:t>
-      </w:r>
-      <w:r>
-        <w:rPr>
-          <w:sz w:val="18"/>
-          <w:szCs w:val="18"/>
-          <w:rtl w:val="0"/>
-        </w:rPr>
-        <w:t xml:space="preserve">(Comprehensive Plan Policy 9.31)</w:t>
-      </w:r>
-      <w:r>
-        <w:rPr>
-          <w:rtl w:val="0"/>
-        </w:rPr>
-        <w:t xml:space="preserve"> </w:t>
-      </w:r>
-      <w:r>
-        <w:rPr>
-          <w:rtl w:val="0"/>
-        </w:rPr>
-      </w:r>
-    </w:p>
-    <w:p>
-      <w:pPr>
-        <w:widowControl w:val="0"/>
-        <w:spacing w:after="160" w:line="259" w:lineRule="auto"/>
-        <w:contextualSpacing w:val="0"/>
-        <w:rPr>
-          <w:sz w:val="18"/>
-          <w:szCs w:val="18"/>
-        </w:rPr>
-      </w:pPr>
-      <w:r>
-        <w:rPr>
-          <w:b w:val="1"/>
-          <w:rtl w:val="0"/>
-        </w:rPr>
-        <w:t xml:space="preserve">Multimodal system and hub:</w:t>
-      </w:r>
-      <w:r>
-        <w:rPr>
-          <w:rtl w:val="0"/>
-        </w:rPr>
-        <w:t xml:space="preserve"> Maintain Portland’s role as a multimodal hub for global and regional movement of goods. Enhance Portland’s network of multimodal freight corridors. </w:t>
-      </w:r>
-      <w:r>
-        <w:rPr>
-          <w:sz w:val="18"/>
-          <w:szCs w:val="18"/>
-          <w:rtl w:val="0"/>
-        </w:rPr>
-        <w:t xml:space="preserve">(Comprehensive Plan Policy 9.32)</w:t>
-      </w:r>
-    </w:p>
-    <w:p>
-      <w:pPr>
-        <w:widowControl w:val="0"/>
-        <w:spacing w:after="160" w:line="259" w:lineRule="auto"/>
-        <w:contextualSpacing w:val="0"/>
-        <w:rPr/>
-      </w:pPr>
-      <w:r>
-        <w:rPr>
-          <w:b w:val="1"/>
-          <w:rtl w:val="0"/>
-        </w:rPr>
-        <w:t xml:space="preserve">Freight network:</w:t>
-      </w:r>
-      <w:r>
-        <w:rPr>
-          <w:rtl w:val="0"/>
-        </w:rPr>
-        <w:t xml:space="preserve"> Develop, manage, and maintain a safe, efficient, and reliable freight street network to provide freight access to and from intermodal freight facilities, industrial and commercial districts, and the regional transportation system. Invest to accommodate forecasted growth of interregional freight volumes and provide access to truck, marine, rail, and air transportation systems. Ensure designated routes and facilities are adequate for over-dimensional trucks and emergency equipment. </w:t>
-      </w:r>
-      <w:r>
-        <w:rPr>
-          <w:sz w:val="18"/>
-          <w:szCs w:val="18"/>
-          <w:rtl w:val="0"/>
-        </w:rPr>
-        <w:t xml:space="preserve">(Comprehensive Plan Policy 9.33)</w:t>
-      </w:r>
-      <w:r>
-        <w:rPr>
-          <w:rtl w:val="0"/>
-        </w:rPr>
-      </w:r>
-    </w:p>
-    <w:p>
-      <w:pPr>
-        <w:widowControl w:val="0"/>
-        <w:spacing w:after="160" w:line="259" w:lineRule="auto"/>
-        <w:contextualSpacing w:val="0"/>
-        <w:rPr>
-          <w:sz w:val="18"/>
-          <w:szCs w:val="18"/>
-        </w:rPr>
-      </w:pPr>
-      <w:r>
-        <w:rPr>
-          <w:b w:val="1"/>
-          <w:rtl w:val="0"/>
-        </w:rPr>
-        <w:t xml:space="preserve">Sustainable freight system:</w:t>
-      </w:r>
-      <w:r>
-        <w:rPr>
-          <w:rtl w:val="0"/>
-        </w:rPr>
-        <w:t xml:space="preserve"> Support the efficient delivery of goods and services to businesses and neighborhoods, while also reducing environmental and neighborhood impacts. Encourage the use of energy efficient and clean delivery vehicles, and manage on- and off-street loading spaces to ensure adequate access for deliveries to businesses, while maintaining access to homes and businesses. </w:t>
-      </w:r>
-      <w:r>
-        <w:rPr>
-          <w:sz w:val="18"/>
-          <w:szCs w:val="18"/>
-          <w:rtl w:val="0"/>
-        </w:rPr>
-        <w:t xml:space="preserve">(Comprehensive Plan Policy 9.34)</w:t>
-      </w:r>
-    </w:p>
-    <w:p>
-      <w:pPr>
-        <w:widowControl w:val="0"/>
-        <w:spacing w:after="160" w:line="259" w:lineRule="auto"/>
-        <w:contextualSpacing w:val="0"/>
-        <w:rPr>
-          <w:b w:val="1"/>
-        </w:rPr>
-      </w:pPr>
-      <w:r>
-        <w:rPr>
-          <w:b w:val="1"/>
-          <w:rtl w:val="0"/>
-        </w:rPr>
-        <w:t xml:space="preserve">Freight rail network:</w:t>
-      </w:r>
-      <w:r>
-        <w:rPr>
-          <w:rtl w:val="0"/>
-        </w:rPr>
-        <w:t xml:space="preserve"> Coordinate with stakeholders and regional partners to support continued reinvestment in, and modernization of, the freight rail network. </w:t>
-      </w:r>
-      <w:r>
-        <w:rPr>
-          <w:sz w:val="18"/>
-          <w:szCs w:val="18"/>
-          <w:rtl w:val="0"/>
-        </w:rPr>
-        <w:t xml:space="preserve">(Comprehensive Plan Policy 9.35)</w:t>
-      </w:r>
-      <w:r>
-        <w:rPr>
-          <w:rtl w:val="0"/>
-        </w:rPr>
-      </w:r>
-    </w:p>
-    <w:p>
-      <w:pPr>
-        <w:widowControl w:val="0"/>
-        <w:spacing w:after="160" w:line="259" w:lineRule="auto"/>
-        <w:contextualSpacing w:val="0"/>
-        <w:rPr>
-          <w:b w:val="1"/>
-        </w:rPr>
-      </w:pPr>
-      <w:r>
-        <w:rPr>
-          <w:b w:val="1"/>
-          <w:rtl w:val="0"/>
-        </w:rPr>
-        <w:t xml:space="preserve">Portland Harbor:</w:t>
-      </w:r>
-      <w:r>
-        <w:rPr>
-          <w:rtl w:val="0"/>
-        </w:rPr>
-        <w:t xml:space="preserve"> Coordinate with the Port of Portland, private stakeholders, and regional partners to improve and maintain access to marine terminals and related river-dependent uses in Portland Harbor. </w:t>
-      </w:r>
-      <w:r>
-        <w:rPr>
-          <w:sz w:val="18"/>
-          <w:szCs w:val="18"/>
-          <w:rtl w:val="0"/>
-        </w:rPr>
-        <w:t xml:space="preserve">(Comprehensive Plan Policy 9.36)</w:t>
-      </w:r>
-      <w:r>
-        <w:rPr>
-          <w:rtl w:val="0"/>
-        </w:rPr>
-      </w:r>
-    </w:p>
-    <w:p>
-      <w:pPr>
-        <w:widowControl w:val="0"/>
-        <w:shd w:fill="auto" w:val="clear"/>
-        <w:spacing w:after="160" w:line="259" w:lineRule="auto"/>
-        <w:ind w:left="720" w:firstLine="0"/>
-        <w:contextualSpacing w:val="0"/>
-        <w:rPr/>
-      </w:pPr>
-      <w:r>
-        <w:rPr>
-          <w:b w:val="1"/>
-          <w:rtl w:val="0"/>
-        </w:rPr>
-        <w:t xml:space="preserve">a: </w:t>
-      </w:r>
-      <w:r>
-        <w:rPr>
-          <w:rtl w:val="0"/>
-        </w:rPr>
-        <w:t xml:space="preserve">Support continued reinvestment in, and modernization of, marine terminals in Portland Harbor. </w:t>
-      </w:r>
-      <w:r>
-        <w:rPr>
-          <w:sz w:val="18"/>
-          <w:szCs w:val="18"/>
-          <w:rtl w:val="0"/>
-        </w:rPr>
-        <w:t xml:space="preserve">(Comprehensive Plan Policy 9.36.a)</w:t>
-      </w:r>
-      <w:r>
-        <w:rPr>
-          <w:rtl w:val="0"/>
-        </w:rPr>
-      </w:r>
-    </w:p>
-    <w:p>
-      <w:pPr>
-        <w:widowControl w:val="0"/>
-        <w:shd w:fill="auto" w:val="clear"/>
-        <w:spacing w:after="160" w:line="259" w:lineRule="auto"/>
-        <w:ind w:left="720" w:firstLine="0"/>
-        <w:contextualSpacing w:val="0"/>
-        <w:rPr/>
-      </w:pPr>
-      <w:r>
-        <w:rPr>
-          <w:b w:val="1"/>
-          <w:rtl w:val="0"/>
-        </w:rPr>
-        <w:t xml:space="preserve">b:</w:t>
-      </w:r>
-      <w:r>
-        <w:rPr>
-          <w:rtl w:val="0"/>
-        </w:rPr>
-        <w:t xml:space="preserve"> Facilitate continued maintenance of the shipping channels in Portland Harbor and the Columbia River. </w:t>
-      </w:r>
-      <w:r>
-        <w:rPr>
-          <w:sz w:val="18"/>
-          <w:szCs w:val="18"/>
-          <w:rtl w:val="0"/>
-        </w:rPr>
-        <w:t xml:space="preserve">(Comprehensive Plan Policy 9.36.b)</w:t>
-      </w:r>
-      <w:r>
-        <w:rPr>
-          <w:rtl w:val="0"/>
-        </w:rPr>
-      </w:r>
-    </w:p>
-    <w:p>
-      <w:pPr>
-        <w:widowControl w:val="0"/>
-        <w:shd w:fill="auto" w:val="clear"/>
-        <w:spacing w:after="160" w:line="259" w:lineRule="auto"/>
-        <w:ind w:left="720" w:firstLine="0"/>
-        <w:contextualSpacing w:val="0"/>
-        <w:rPr>
-          <w:i w:val="1"/>
-        </w:rPr>
-      </w:pPr>
-      <w:r>
-        <w:rPr>
-          <w:b w:val="1"/>
-          <w:rtl w:val="0"/>
-        </w:rPr>
-        <w:t xml:space="preserve">c:</w:t>
-      </w:r>
-      <w:r>
-        <w:rPr>
-          <w:rtl w:val="0"/>
-        </w:rPr>
-        <w:t xml:space="preserve"> Support shifting more long-distance, high-volume movement of goods to river and oceangoing ships and rail. </w:t>
-      </w:r>
-      <w:r>
-        <w:rPr>
-          <w:sz w:val="18"/>
-          <w:szCs w:val="18"/>
-          <w:rtl w:val="0"/>
-        </w:rPr>
-        <w:t xml:space="preserve">(Comprehensive Plan Policy 9.36.c)</w:t>
-      </w:r>
-      <w:r>
-        <w:rPr>
-          <w:rtl w:val="0"/>
-        </w:rPr>
-      </w:r>
-    </w:p>
-    <w:p>
-      <w:pPr>
-        <w:widowControl w:val="0"/>
-        <w:spacing w:after="160" w:line="259" w:lineRule="auto"/>
-        <w:contextualSpacing w:val="0"/>
-        <w:rPr>
-          <w:sz w:val="18"/>
-          <w:szCs w:val="18"/>
-        </w:rPr>
-      </w:pPr>
-      <w:r>
-        <w:rPr>
-          <w:b w:val="1"/>
-          <w:rtl w:val="0"/>
-        </w:rPr>
-        <w:t xml:space="preserve">Portland Heliport:</w:t>
-      </w:r>
-      <w:r>
-        <w:rPr>
-          <w:rtl w:val="0"/>
-        </w:rPr>
-        <w:t xml:space="preserve"> Maintain Portland’s Heliport functionality in the Central City. </w:t>
-      </w:r>
-      <w:r>
-        <w:rPr>
-          <w:sz w:val="18"/>
-          <w:szCs w:val="18"/>
-          <w:rtl w:val="0"/>
-        </w:rPr>
-        <w:t xml:space="preserve">(Comprehensive Plan Policy 9.37)</w:t>
-      </w:r>
-    </w:p>
-    <w:p>
-      <w:pPr>
-        <w:widowControl w:val="0"/>
-        <w:spacing w:after="160" w:line="259" w:lineRule="auto"/>
-        <w:contextualSpacing w:val="0"/>
-        <w:rPr>
-          <w:sz w:val="18"/>
-          <w:szCs w:val="18"/>
-        </w:rPr>
-      </w:pPr>
-      <w:r>
-        <w:rPr>
-          <w:b w:val="1"/>
-          <w:rtl w:val="0"/>
-        </w:rPr>
-        <w:t xml:space="preserve">Automobile transportation:</w:t>
-      </w:r>
-      <w:r>
-        <w:rPr>
-          <w:rtl w:val="0"/>
-        </w:rPr>
-        <w:t xml:space="preserve"> Maintain acceptable levels of mobility and access for private automobiles while reducing overall vehicle miles traveled (VMT) and negative impacts of private automobiles on the environment and human health. </w:t>
-      </w:r>
-      <w:r>
-        <w:rPr>
-          <w:sz w:val="18"/>
-          <w:szCs w:val="18"/>
-          <w:rtl w:val="0"/>
-        </w:rPr>
-        <w:t xml:space="preserve">(Comprehensive Plan Policy 9.38)</w:t>
-      </w:r>
-    </w:p>
-    <w:p>
-      <w:pPr>
-        <w:widowControl w:val="0"/>
-        <w:spacing w:after="160" w:line="259" w:lineRule="auto"/>
-        <w:contextualSpacing w:val="0"/>
-        <w:rPr>
-          <w:b w:val="1"/>
-        </w:rPr>
-      </w:pPr>
-      <w:r>
-        <w:rPr>
-          <w:b w:val="1"/>
-          <w:rtl w:val="0"/>
-        </w:rPr>
-        <w:t xml:space="preserve">Automobile efficiency:</w:t>
-      </w:r>
-      <w:r>
-        <w:rPr>
-          <w:rtl w:val="0"/>
-        </w:rPr>
-        <w:t xml:space="preserve"> Coordinate land use and transportation plans and programs with other public and private stakeholders to encourage vehicle technology innovation, shifts toward electric and other cleaner, more energy-efficient vehicles and fuels, integration of smart vehicle technology with intelligent transportation systems, and greater use of options such as car-share, carpool, and taxi. </w:t>
-      </w:r>
-      <w:r>
-        <w:rPr>
-          <w:sz w:val="18"/>
-          <w:szCs w:val="18"/>
-          <w:rtl w:val="0"/>
-        </w:rPr>
-        <w:t xml:space="preserve">(Comprehensive Plan Policy 9.39)</w:t>
-      </w:r>
-      <w:r>
-        <w:rPr>
-          <w:rtl w:val="0"/>
-        </w:rPr>
-      </w:r>
-    </w:p>
-    <w:p>
-      <w:pPr>
-        <w:widowControl w:val="0"/>
-        <w:spacing w:after="160" w:line="259" w:lineRule="auto"/>
-        <w:contextualSpacing w:val="0"/>
-        <w:rPr/>
-      </w:pPr>
-      <w:r>
-        <w:rPr>
-          <w:b w:val="1"/>
-          <w:rtl w:val="0"/>
-        </w:rPr>
-        <w:t xml:space="preserve">Emergency response:</w:t>
-      </w:r>
-      <w:r>
-        <w:rPr>
-          <w:rtl w:val="0"/>
-        </w:rPr>
-        <w:t xml:space="preserve"> Maintain a network of accessible emergency response streets to facilitate safe and expedient emergency response and evacuation. Ensure that police, fire, ambulance, and other emergency providers can reach their destinations in a timely fashion, without negatively impacting traffic calming and other measures intended to reduce crashes and improve safety. </w:t>
-      </w:r>
-      <w:r>
-        <w:rPr>
-          <w:sz w:val="18"/>
-          <w:szCs w:val="18"/>
-          <w:rtl w:val="0"/>
-        </w:rPr>
-        <w:t xml:space="preserve">(Comprehensive Plan Policy 9.40)</w:t>
-      </w:r>
-      <w:r>
-        <w:rPr>
-          <w:rtl w:val="0"/>
-        </w:rPr>
-      </w:r>
-    </w:p>
-    <w:p>
-      <w:pPr>
-        <w:pStyle w:val="Heading1"/>
-        <w:contextualSpacing w:val="0"/>
-        <w:rPr/>
-      </w:pPr>
-      <w:bookmarkStart w:colFirst="0" w:colLast="0" w:name="_2f7sovrl4g8n" w:id="17"/>
+      </w:r>
+    </w:p>
+    <w:p>
+      <w:pPr>
+        <w:pStyle w:val="Heading2"/>
+        <w:contextualSpacing w:val="0"/>
+        <w:rPr/>
+      </w:pPr>
+      <w:bookmarkStart w:colFirst="0" w:colLast="0" w:name="_cb5jrjhwbcsp" w:id="17"/>
       <w:bookmarkEnd w:id="17"/>
-      <w:r>
-        <w:rPr>
-          <w:rtl w:val="0"/>
-        </w:rPr>
-      </w:r>
-    </w:p>
-    <w:p>
-      <w:pPr>
-        <w:pStyle w:val="Heading2"/>
-        <w:contextualSpacing w:val="0"/>
-        <w:rPr/>
-      </w:pPr>
-      <w:bookmarkStart w:colFirst="0" w:colLast="0" w:name="_cb5jrjhwbcsp" w:id="18"/>
-      <w:bookmarkEnd w:id="18"/>
       <w:r>
         <w:rPr>
           <w:rtl w:val="0"/>
@@ -3285,8 +3283,8 @@
         <w:contextualSpacing w:val="0"/>
         <w:rPr/>
       </w:pPr>
-      <w:bookmarkStart w:colFirst="0" w:colLast="0" w:name="_hewagx1qw3fy" w:id="19"/>
-      <w:bookmarkEnd w:id="19"/>
+      <w:bookmarkStart w:colFirst="0" w:colLast="0" w:name="_hewagx1qw3fy" w:id="18"/>
+      <w:bookmarkEnd w:id="18"/>
       <w:r>
         <w:rPr>
           <w:rtl w:val="0"/>
@@ -3618,53 +3616,53 @@
         <w:contextualSpacing w:val="0"/>
         <w:rPr/>
       </w:pPr>
-      <w:bookmarkStart w:colFirst="0" w:colLast="0" w:name="_j4hleqqtj07b" w:id="20"/>
+      <w:bookmarkStart w:colFirst="0" w:colLast="0" w:name="_j4hleqqtj07b" w:id="19"/>
+      <w:bookmarkEnd w:id="19"/>
+      <w:r>
+        <w:rPr>
+          <w:b w:val="1"/>
+          <w:rtl w:val="0"/>
+        </w:rPr>
+        <w:t xml:space="preserve">d</w:t>
+      </w:r>
+      <w:r>
+        <w:rPr>
+          <w:b w:val="1"/>
+          <w:rtl w:val="0"/>
+        </w:rPr>
+        <w:t xml:space="preserve">:</w:t>
+      </w:r>
+      <w:r>
+        <w:rPr>
+          <w:rtl w:val="0"/>
+        </w:rPr>
+        <w:t xml:space="preserve"> Provide street connections with spacing of no more than 530 feet between connections except where prevented  by barriers such as topography, railroads, freeways, or environmental constraints. Where streets must cross over protected water features, provide crossings at an average spacing of 800 to 1,000 feet, unless exceptional habitat quality of length of crossing prevents a full street connection. </w:t>
+      </w:r>
+      <w:r>
+        <w:rPr>
+          <w:sz w:val="18"/>
+          <w:szCs w:val="18"/>
+          <w:rtl w:val="0"/>
+        </w:rPr>
+        <w:t xml:space="preserve">(Transportation System Plan Policy 9.47.d)</w:t>
+      </w:r>
+      <w:r>
+        <w:rPr>
+          <w:rtl w:val="0"/>
+        </w:rPr>
+      </w:r>
+    </w:p>
+    <w:p>
+      <w:pPr>
+        <w:widowControl w:val="0"/>
+        <w:shd w:fill="auto" w:val="clear"/>
+        <w:spacing w:after="160" w:line="259" w:lineRule="auto"/>
+        <w:ind w:left="720" w:firstLine="0"/>
+        <w:contextualSpacing w:val="0"/>
+        <w:rPr/>
+      </w:pPr>
+      <w:bookmarkStart w:colFirst="0" w:colLast="0" w:name="_3dy6vkm" w:id="20"/>
       <w:bookmarkEnd w:id="20"/>
-      <w:r>
-        <w:rPr>
-          <w:b w:val="1"/>
-          <w:rtl w:val="0"/>
-        </w:rPr>
-        <w:t xml:space="preserve">d</w:t>
-      </w:r>
-      <w:r>
-        <w:rPr>
-          <w:b w:val="1"/>
-          <w:rtl w:val="0"/>
-        </w:rPr>
-        <w:t xml:space="preserve">:</w:t>
-      </w:r>
-      <w:r>
-        <w:rPr>
-          <w:rtl w:val="0"/>
-        </w:rPr>
-        <w:t xml:space="preserve"> Provide street connections with spacing of no more than 530 feet between connections except where prevented  by barriers such as topography, railroads, freeways, or environmental constraints. Where streets must cross over protected water features, provide crossings at an average spacing of 800 to 1,000 feet, unless exceptional habitat quality of length of crossing prevents a full street connection. </w:t>
-      </w:r>
-      <w:r>
-        <w:rPr>
-          <w:sz w:val="18"/>
-          <w:szCs w:val="18"/>
-          <w:rtl w:val="0"/>
-        </w:rPr>
-        <w:t xml:space="preserve">(Transportation System Plan Policy 9.47.d)</w:t>
-      </w:r>
-      <w:r>
-        <w:rPr>
-          <w:rtl w:val="0"/>
-        </w:rPr>
-      </w:r>
-    </w:p>
-    <w:p>
-      <w:pPr>
-        <w:widowControl w:val="0"/>
-        <w:shd w:fill="auto" w:val="clear"/>
-        <w:spacing w:after="160" w:line="259" w:lineRule="auto"/>
-        <w:ind w:left="720" w:firstLine="0"/>
-        <w:contextualSpacing w:val="0"/>
-        <w:rPr/>
-      </w:pPr>
-      <w:bookmarkStart w:colFirst="0" w:colLast="0" w:name="_3dy6vkm" w:id="21"/>
-      <w:bookmarkEnd w:id="21"/>
       <w:r>
         <w:rPr>
           <w:b w:val="1"/>
@@ -5184,7 +5182,6 @@
       </w:r>
       <w:r>
         <w:rPr>
-          <w:color w:val="ff0000"/>
           <w:rtl w:val="0"/>
         </w:rPr>
         <w:t xml:space="preserve">Table 9.2</w:t>
@@ -5543,7 +5540,6 @@
       </w:r>
       <w:r>
         <w:rPr>
-          <w:color w:val="ff0000"/>
           <w:rtl w:val="0"/>
         </w:rPr>
         <w:t xml:space="preserve">Figure 9‐4</w:t>
@@ -5736,8 +5732,8 @@
         <w:contextualSpacing w:val="0"/>
         <w:rPr/>
       </w:pPr>
-      <w:bookmarkStart w:colFirst="0" w:colLast="0" w:name="_plj0ahnpu6ym" w:id="22"/>
-      <w:bookmarkEnd w:id="22"/>
+      <w:bookmarkStart w:colFirst="0" w:colLast="0" w:name="_plj0ahnpu6ym" w:id="21"/>
+      <w:bookmarkEnd w:id="21"/>
       <w:r>
         <w:rPr>
           <w:rtl w:val="0"/>
@@ -5874,8 +5870,8 @@
         <w:contextualSpacing w:val="0"/>
         <w:rPr/>
       </w:pPr>
-      <w:bookmarkStart w:colFirst="0" w:colLast="0" w:name="_ldyj7btqo8zc" w:id="23"/>
-      <w:bookmarkEnd w:id="23"/>
+      <w:bookmarkStart w:colFirst="0" w:colLast="0" w:name="_ldyj7btqo8zc" w:id="22"/>
+      <w:bookmarkEnd w:id="22"/>
       <w:r>
         <w:rPr>
           <w:rtl w:val="0"/>
@@ -6148,8 +6144,8 @@
         <w:contextualSpacing w:val="0"/>
         <w:rPr/>
       </w:pPr>
-      <w:bookmarkStart w:colFirst="0" w:colLast="0" w:name="_7efwo5yzwpdf" w:id="24"/>
-      <w:bookmarkEnd w:id="24"/>
+      <w:bookmarkStart w:colFirst="0" w:colLast="0" w:name="_7efwo5yzwpdf" w:id="23"/>
+      <w:bookmarkEnd w:id="23"/>
       <w:r>
         <w:rPr>
           <w:rtl w:val="0"/>
@@ -6396,8 +6392,8 @@
         <w:contextualSpacing w:val="0"/>
         <w:rPr/>
       </w:pPr>
-      <w:bookmarkStart w:colFirst="0" w:colLast="0" w:name="_pi3xlz5o60wo" w:id="25"/>
-      <w:bookmarkEnd w:id="25"/>
+      <w:bookmarkStart w:colFirst="0" w:colLast="0" w:name="_pi3xlz5o60wo" w:id="24"/>
+      <w:bookmarkEnd w:id="24"/>
       <w:r>
         <w:rPr>
           <w:rtl w:val="0"/>

--- a/lib/02_Goals-and-Policies-Transportation.docx
+++ b/lib/02_Goals-and-Policies-Transportation.docx
@@ -5637,12 +5637,12 @@
                 <wp:inline distB="114300" distT="114300" distL="114300" distR="114300">
                   <wp:extent cx="5267325" cy="5238750"/>
                   <wp:effectExtent b="0" l="0" r="0" t="0"/>
-                  <wp:docPr id="1" name="image3.png"/>
+                  <wp:docPr id="1" name="image2.png"/>
                   <a:graphic>
                     <a:graphicData uri="http://schemas.openxmlformats.org/drawingml/2006/picture">
                       <pic:pic>
                         <pic:nvPicPr>
-                          <pic:cNvPr id="0" name="image3.png"/>
+                          <pic:cNvPr id="0" name="image2.png"/>
                           <pic:cNvPicPr preferRelativeResize="0"/>
                         </pic:nvPicPr>
                         <pic:blipFill>
